--- a/doc/AccountController.docx
+++ b/doc/AccountController.docx
@@ -211,6 +211,3522 @@
         <w:t>Elküldött üzenetek megtekintése: A korábban írt levelek átnézése, jelölve, hogy melyiket olvasták már és melyiket még nem.</w:t>
       </w:r>
     </w:p>
+    <w:p>
+      <w:r>
+        <w:t>Tesztesetek:</w:t>
+      </w:r>
+    </w:p>
+    <w:tbl>
+      <w:tblPr>
+        <w:tblStyle w:val="Vilgosrcs"/>
+        <w:tblW w:w="0" w:type="auto"/>
+        <w:tblLook w:val="04A0"/>
+      </w:tblPr>
+      <w:tblGrid>
+        <w:gridCol w:w="1668"/>
+        <w:gridCol w:w="2693"/>
+        <w:gridCol w:w="2268"/>
+        <w:gridCol w:w="2583"/>
+      </w:tblGrid>
+      <w:tr>
+        <w:trPr>
+          <w:cnfStyle w:val="100000000000"/>
+          <w:cantSplit/>
+        </w:trPr>
+        <w:tc>
+          <w:tcPr>
+            <w:cnfStyle w:val="001000000000"/>
+            <w:tcW w:w="1668" w:type="dxa"/>
+          </w:tcPr>
+          <w:p>
+            <w:pPr>
+              <w:rPr>
+                <w:b w:val="0"/>
+                <w:sz w:val="26"/>
+                <w:szCs w:val="26"/>
+              </w:rPr>
+            </w:pPr>
+            <w:r>
+              <w:rPr>
+                <w:sz w:val="26"/>
+                <w:szCs w:val="26"/>
+              </w:rPr>
+              <w:t>Teszt neve</w:t>
+            </w:r>
+          </w:p>
+        </w:tc>
+        <w:tc>
+          <w:tcPr>
+            <w:tcW w:w="2693" w:type="dxa"/>
+          </w:tcPr>
+          <w:p>
+            <w:pPr>
+              <w:cnfStyle w:val="100000000000"/>
+              <w:rPr>
+                <w:b w:val="0"/>
+                <w:sz w:val="26"/>
+                <w:szCs w:val="26"/>
+              </w:rPr>
+            </w:pPr>
+            <w:r>
+              <w:rPr>
+                <w:sz w:val="26"/>
+                <w:szCs w:val="26"/>
+              </w:rPr>
+              <w:t>Given</w:t>
+            </w:r>
+          </w:p>
+        </w:tc>
+        <w:tc>
+          <w:tcPr>
+            <w:tcW w:w="2268" w:type="dxa"/>
+          </w:tcPr>
+          <w:p>
+            <w:pPr>
+              <w:cnfStyle w:val="100000000000"/>
+              <w:rPr>
+                <w:b w:val="0"/>
+                <w:sz w:val="26"/>
+                <w:szCs w:val="26"/>
+              </w:rPr>
+            </w:pPr>
+            <w:r>
+              <w:rPr>
+                <w:sz w:val="26"/>
+                <w:szCs w:val="26"/>
+              </w:rPr>
+              <w:t>When</w:t>
+            </w:r>
+          </w:p>
+        </w:tc>
+        <w:tc>
+          <w:tcPr>
+            <w:tcW w:w="2583" w:type="dxa"/>
+          </w:tcPr>
+          <w:p>
+            <w:pPr>
+              <w:cnfStyle w:val="100000000000"/>
+              <w:rPr>
+                <w:b w:val="0"/>
+                <w:sz w:val="26"/>
+                <w:szCs w:val="26"/>
+              </w:rPr>
+            </w:pPr>
+            <w:r>
+              <w:rPr>
+                <w:sz w:val="26"/>
+                <w:szCs w:val="26"/>
+              </w:rPr>
+              <w:t>Then</w:t>
+            </w:r>
+          </w:p>
+        </w:tc>
+      </w:tr>
+      <w:tr>
+        <w:trPr>
+          <w:cnfStyle w:val="000000100000"/>
+          <w:cantSplit/>
+        </w:trPr>
+        <w:tc>
+          <w:tcPr>
+            <w:cnfStyle w:val="001000000000"/>
+            <w:tcW w:w="1668" w:type="dxa"/>
+          </w:tcPr>
+          <w:p>
+            <w:pPr>
+              <w:rPr>
+                <w:sz w:val="20"/>
+                <w:szCs w:val="20"/>
+              </w:rPr>
+            </w:pPr>
+            <w:r>
+              <w:rPr>
+                <w:sz w:val="20"/>
+                <w:szCs w:val="20"/>
+              </w:rPr>
+              <w:t>Bejelentkezés indítása</w:t>
+            </w:r>
+          </w:p>
+        </w:tc>
+        <w:tc>
+          <w:tcPr>
+            <w:tcW w:w="2693" w:type="dxa"/>
+          </w:tcPr>
+          <w:p>
+            <w:pPr>
+              <w:pStyle w:val="Listaszerbekezds"/>
+              <w:numPr>
+                <w:ilvl w:val="0"/>
+                <w:numId w:val="4"/>
+              </w:numPr>
+              <w:ind w:left="459"/>
+              <w:cnfStyle w:val="000000100000"/>
+              <w:rPr>
+                <w:sz w:val="20"/>
+                <w:szCs w:val="20"/>
+              </w:rPr>
+            </w:pPr>
+            <w:r>
+              <w:rPr>
+                <w:sz w:val="20"/>
+                <w:szCs w:val="20"/>
+              </w:rPr>
+              <w:t>A felhasználó nincs bejelentkezve</w:t>
+            </w:r>
+          </w:p>
+          <w:p>
+            <w:pPr>
+              <w:pStyle w:val="Listaszerbekezds"/>
+              <w:numPr>
+                <w:ilvl w:val="0"/>
+                <w:numId w:val="4"/>
+              </w:numPr>
+              <w:ind w:left="459"/>
+              <w:jc w:val="left"/>
+              <w:cnfStyle w:val="000000100000"/>
+              <w:rPr>
+                <w:rFonts w:eastAsiaTheme="minorEastAsia"/>
+                <w:sz w:val="20"/>
+                <w:szCs w:val="20"/>
+                <w:lang w:eastAsia="hu-HU"/>
+              </w:rPr>
+            </w:pPr>
+            <w:r>
+              <w:rPr>
+                <w:sz w:val="20"/>
+                <w:szCs w:val="20"/>
+              </w:rPr>
+              <w:t>Nem a bejelentkező képernyőn van</w:t>
+            </w:r>
+          </w:p>
+        </w:tc>
+        <w:tc>
+          <w:tcPr>
+            <w:tcW w:w="2268" w:type="dxa"/>
+          </w:tcPr>
+          <w:p>
+            <w:pPr>
+              <w:ind w:left="0"/>
+              <w:jc w:val="left"/>
+              <w:cnfStyle w:val="000000100000"/>
+              <w:rPr>
+                <w:rFonts w:eastAsiaTheme="minorEastAsia"/>
+                <w:sz w:val="20"/>
+                <w:szCs w:val="20"/>
+                <w:lang w:eastAsia="hu-HU"/>
+              </w:rPr>
+            </w:pPr>
+            <w:r>
+              <w:rPr>
+                <w:sz w:val="20"/>
+                <w:szCs w:val="20"/>
+              </w:rPr>
+              <w:t>Rákattint a Bejelentkezés gombra.</w:t>
+            </w:r>
+          </w:p>
+        </w:tc>
+        <w:tc>
+          <w:tcPr>
+            <w:tcW w:w="2583" w:type="dxa"/>
+          </w:tcPr>
+          <w:p>
+            <w:pPr>
+              <w:pStyle w:val="Listaszerbekezds"/>
+              <w:numPr>
+                <w:ilvl w:val="0"/>
+                <w:numId w:val="5"/>
+              </w:numPr>
+              <w:ind w:left="459"/>
+              <w:jc w:val="left"/>
+              <w:cnfStyle w:val="000000100000"/>
+              <w:rPr>
+                <w:rFonts w:eastAsiaTheme="minorEastAsia"/>
+                <w:sz w:val="20"/>
+                <w:szCs w:val="20"/>
+                <w:lang w:eastAsia="hu-HU"/>
+              </w:rPr>
+            </w:pPr>
+            <w:r>
+              <w:rPr>
+                <w:rFonts w:eastAsiaTheme="minorEastAsia"/>
+                <w:sz w:val="20"/>
+                <w:szCs w:val="20"/>
+                <w:lang w:eastAsia="hu-HU"/>
+              </w:rPr>
+              <w:t>Megjelenik a bejelentkező képernyő</w:t>
+            </w:r>
+          </w:p>
+        </w:tc>
+      </w:tr>
+      <w:tr>
+        <w:trPr>
+          <w:cnfStyle w:val="000000010000"/>
+          <w:cantSplit/>
+        </w:trPr>
+        <w:tc>
+          <w:tcPr>
+            <w:cnfStyle w:val="001000000000"/>
+            <w:tcW w:w="1668" w:type="dxa"/>
+          </w:tcPr>
+          <w:p>
+            <w:pPr>
+              <w:rPr>
+                <w:sz w:val="20"/>
+                <w:szCs w:val="20"/>
+              </w:rPr>
+            </w:pPr>
+            <w:r>
+              <w:rPr>
+                <w:sz w:val="20"/>
+                <w:szCs w:val="20"/>
+              </w:rPr>
+              <w:t>Sikeres bejelentkezés</w:t>
+            </w:r>
+          </w:p>
+        </w:tc>
+        <w:tc>
+          <w:tcPr>
+            <w:tcW w:w="2693" w:type="dxa"/>
+          </w:tcPr>
+          <w:p>
+            <w:pPr>
+              <w:pStyle w:val="Listaszerbekezds"/>
+              <w:numPr>
+                <w:ilvl w:val="0"/>
+                <w:numId w:val="4"/>
+              </w:numPr>
+              <w:ind w:left="459"/>
+              <w:cnfStyle w:val="000000010000"/>
+              <w:rPr>
+                <w:sz w:val="20"/>
+                <w:szCs w:val="20"/>
+              </w:rPr>
+            </w:pPr>
+            <w:r>
+              <w:rPr>
+                <w:sz w:val="20"/>
+                <w:szCs w:val="20"/>
+              </w:rPr>
+              <w:t>A felhasználó a bejelentkezés képernyőn van</w:t>
+            </w:r>
+          </w:p>
+          <w:p>
+            <w:pPr>
+              <w:pStyle w:val="Listaszerbekezds"/>
+              <w:numPr>
+                <w:ilvl w:val="0"/>
+                <w:numId w:val="4"/>
+              </w:numPr>
+              <w:ind w:left="459"/>
+              <w:cnfStyle w:val="000000010000"/>
+              <w:rPr>
+                <w:rFonts w:eastAsiaTheme="minorEastAsia"/>
+                <w:sz w:val="20"/>
+                <w:szCs w:val="20"/>
+                <w:lang w:eastAsia="hu-HU"/>
+              </w:rPr>
+            </w:pPr>
+            <w:r>
+              <w:rPr>
+                <w:sz w:val="20"/>
+                <w:szCs w:val="20"/>
+              </w:rPr>
+              <w:t>Megfelelő (helyes felhasználónév és jelszó páros) adatokat gépelt be</w:t>
+            </w:r>
+          </w:p>
+        </w:tc>
+        <w:tc>
+          <w:tcPr>
+            <w:tcW w:w="2268" w:type="dxa"/>
+          </w:tcPr>
+          <w:p>
+            <w:pPr>
+              <w:ind w:left="0"/>
+              <w:jc w:val="left"/>
+              <w:cnfStyle w:val="000000010000"/>
+              <w:rPr>
+                <w:rFonts w:eastAsiaTheme="minorEastAsia"/>
+                <w:sz w:val="20"/>
+                <w:szCs w:val="20"/>
+                <w:lang w:eastAsia="hu-HU"/>
+              </w:rPr>
+            </w:pPr>
+            <w:r>
+              <w:rPr>
+                <w:sz w:val="20"/>
+                <w:szCs w:val="20"/>
+              </w:rPr>
+              <w:t>Rákattint a Bejelentkezés gombra.</w:t>
+            </w:r>
+          </w:p>
+        </w:tc>
+        <w:tc>
+          <w:tcPr>
+            <w:tcW w:w="2583" w:type="dxa"/>
+          </w:tcPr>
+          <w:p>
+            <w:pPr>
+              <w:pStyle w:val="Listaszerbekezds"/>
+              <w:numPr>
+                <w:ilvl w:val="0"/>
+                <w:numId w:val="5"/>
+              </w:numPr>
+              <w:ind w:left="459"/>
+              <w:cnfStyle w:val="000000010000"/>
+              <w:rPr>
+                <w:sz w:val="20"/>
+                <w:szCs w:val="20"/>
+              </w:rPr>
+            </w:pPr>
+            <w:r>
+              <w:rPr>
+                <w:rFonts w:eastAsiaTheme="minorEastAsia"/>
+                <w:sz w:val="20"/>
+                <w:szCs w:val="20"/>
+                <w:lang w:eastAsia="hu-HU"/>
+              </w:rPr>
+              <w:t>Sikeres bejelentkezés</w:t>
+            </w:r>
+          </w:p>
+          <w:p>
+            <w:pPr>
+              <w:pStyle w:val="Listaszerbekezds"/>
+              <w:numPr>
+                <w:ilvl w:val="0"/>
+                <w:numId w:val="5"/>
+              </w:numPr>
+              <w:ind w:left="459"/>
+              <w:cnfStyle w:val="000000010000"/>
+              <w:rPr>
+                <w:sz w:val="20"/>
+                <w:szCs w:val="20"/>
+              </w:rPr>
+            </w:pPr>
+            <w:r>
+              <w:rPr>
+                <w:sz w:val="20"/>
+                <w:szCs w:val="20"/>
+              </w:rPr>
+              <w:t>Megjelenik a főoldal.</w:t>
+            </w:r>
+          </w:p>
+          <w:p>
+            <w:pPr>
+              <w:pStyle w:val="Listaszerbekezds"/>
+              <w:numPr>
+                <w:ilvl w:val="0"/>
+                <w:numId w:val="5"/>
+              </w:numPr>
+              <w:ind w:left="459"/>
+              <w:jc w:val="left"/>
+              <w:cnfStyle w:val="000000010000"/>
+              <w:rPr>
+                <w:rFonts w:eastAsiaTheme="minorEastAsia"/>
+                <w:sz w:val="20"/>
+                <w:szCs w:val="20"/>
+                <w:lang w:eastAsia="hu-HU"/>
+              </w:rPr>
+            </w:pPr>
+            <w:r>
+              <w:rPr>
+                <w:sz w:val="20"/>
+                <w:szCs w:val="20"/>
+              </w:rPr>
+              <w:t>Eltűnik fentről a Bejelentkezés gomb, helyette Kijelentkezés és Profil módosítás lesz</w:t>
+            </w:r>
+          </w:p>
+        </w:tc>
+      </w:tr>
+      <w:tr>
+        <w:trPr>
+          <w:cnfStyle w:val="000000100000"/>
+          <w:cantSplit/>
+        </w:trPr>
+        <w:tc>
+          <w:tcPr>
+            <w:cnfStyle w:val="001000000000"/>
+            <w:tcW w:w="1668" w:type="dxa"/>
+          </w:tcPr>
+          <w:p>
+            <w:pPr>
+              <w:rPr>
+                <w:sz w:val="20"/>
+                <w:szCs w:val="20"/>
+              </w:rPr>
+            </w:pPr>
+            <w:r>
+              <w:rPr>
+                <w:sz w:val="20"/>
+                <w:szCs w:val="20"/>
+              </w:rPr>
+              <w:t>Sikertelen bejelentkezés</w:t>
+            </w:r>
+          </w:p>
+        </w:tc>
+        <w:tc>
+          <w:tcPr>
+            <w:tcW w:w="2693" w:type="dxa"/>
+          </w:tcPr>
+          <w:p>
+            <w:pPr>
+              <w:pStyle w:val="Listaszerbekezds"/>
+              <w:numPr>
+                <w:ilvl w:val="0"/>
+                <w:numId w:val="4"/>
+              </w:numPr>
+              <w:ind w:left="459"/>
+              <w:cnfStyle w:val="000000100000"/>
+              <w:rPr>
+                <w:sz w:val="20"/>
+                <w:szCs w:val="20"/>
+              </w:rPr>
+            </w:pPr>
+            <w:r>
+              <w:rPr>
+                <w:sz w:val="20"/>
+                <w:szCs w:val="20"/>
+              </w:rPr>
+              <w:t>A felhasználó a bejelentkezés képernyőn van</w:t>
+            </w:r>
+          </w:p>
+          <w:p>
+            <w:pPr>
+              <w:pStyle w:val="Listaszerbekezds"/>
+              <w:numPr>
+                <w:ilvl w:val="0"/>
+                <w:numId w:val="4"/>
+              </w:numPr>
+              <w:ind w:left="459"/>
+              <w:jc w:val="left"/>
+              <w:cnfStyle w:val="000000100000"/>
+              <w:rPr>
+                <w:rFonts w:eastAsiaTheme="minorEastAsia"/>
+                <w:sz w:val="20"/>
+                <w:szCs w:val="20"/>
+                <w:lang w:eastAsia="hu-HU"/>
+              </w:rPr>
+            </w:pPr>
+            <w:r>
+              <w:rPr>
+                <w:sz w:val="20"/>
+                <w:szCs w:val="20"/>
+              </w:rPr>
+              <w:t>Rossz adatokat gépelt be</w:t>
+            </w:r>
+          </w:p>
+        </w:tc>
+        <w:tc>
+          <w:tcPr>
+            <w:tcW w:w="2268" w:type="dxa"/>
+          </w:tcPr>
+          <w:p>
+            <w:pPr>
+              <w:ind w:left="0"/>
+              <w:jc w:val="left"/>
+              <w:cnfStyle w:val="000000100000"/>
+              <w:rPr>
+                <w:rFonts w:eastAsiaTheme="minorEastAsia"/>
+                <w:sz w:val="20"/>
+                <w:szCs w:val="20"/>
+                <w:lang w:eastAsia="hu-HU"/>
+              </w:rPr>
+            </w:pPr>
+            <w:r>
+              <w:rPr>
+                <w:sz w:val="20"/>
+                <w:szCs w:val="20"/>
+              </w:rPr>
+              <w:t>Rákattint a Bejelentkezés gombra.</w:t>
+            </w:r>
+          </w:p>
+        </w:tc>
+        <w:tc>
+          <w:tcPr>
+            <w:tcW w:w="2583" w:type="dxa"/>
+          </w:tcPr>
+          <w:p>
+            <w:pPr>
+              <w:pStyle w:val="Listaszerbekezds"/>
+              <w:numPr>
+                <w:ilvl w:val="0"/>
+                <w:numId w:val="5"/>
+              </w:numPr>
+              <w:ind w:left="459"/>
+              <w:cnfStyle w:val="000000100000"/>
+              <w:rPr>
+                <w:sz w:val="20"/>
+                <w:szCs w:val="20"/>
+              </w:rPr>
+            </w:pPr>
+            <w:r>
+              <w:rPr>
+                <w:sz w:val="20"/>
+                <w:szCs w:val="20"/>
+              </w:rPr>
+              <w:t>Sikertelen bejelentkezés</w:t>
+            </w:r>
+          </w:p>
+          <w:p>
+            <w:pPr>
+              <w:pStyle w:val="Listaszerbekezds"/>
+              <w:numPr>
+                <w:ilvl w:val="0"/>
+                <w:numId w:val="5"/>
+              </w:numPr>
+              <w:ind w:left="459"/>
+              <w:jc w:val="left"/>
+              <w:cnfStyle w:val="000000100000"/>
+              <w:rPr>
+                <w:rFonts w:eastAsiaTheme="minorEastAsia"/>
+                <w:sz w:val="20"/>
+                <w:szCs w:val="20"/>
+                <w:lang w:eastAsia="hu-HU"/>
+              </w:rPr>
+            </w:pPr>
+            <w:r>
+              <w:rPr>
+                <w:sz w:val="20"/>
+                <w:szCs w:val="20"/>
+              </w:rPr>
+              <w:t>Üzenet: rossz adatok</w:t>
+            </w:r>
+          </w:p>
+        </w:tc>
+      </w:tr>
+      <w:tr>
+        <w:trPr>
+          <w:cnfStyle w:val="000000010000"/>
+          <w:cantSplit/>
+        </w:trPr>
+        <w:tc>
+          <w:tcPr>
+            <w:cnfStyle w:val="001000000000"/>
+            <w:tcW w:w="1668" w:type="dxa"/>
+          </w:tcPr>
+          <w:p>
+            <w:pPr>
+              <w:rPr>
+                <w:sz w:val="20"/>
+                <w:szCs w:val="20"/>
+              </w:rPr>
+            </w:pPr>
+            <w:r>
+              <w:rPr>
+                <w:sz w:val="20"/>
+                <w:szCs w:val="20"/>
+              </w:rPr>
+              <w:lastRenderedPageBreak/>
+              <w:t>Regisztráció indítása</w:t>
+            </w:r>
+          </w:p>
+        </w:tc>
+        <w:tc>
+          <w:tcPr>
+            <w:tcW w:w="2693" w:type="dxa"/>
+          </w:tcPr>
+          <w:p>
+            <w:pPr>
+              <w:pStyle w:val="Listaszerbekezds"/>
+              <w:numPr>
+                <w:ilvl w:val="0"/>
+                <w:numId w:val="4"/>
+              </w:numPr>
+              <w:ind w:left="459"/>
+              <w:cnfStyle w:val="000000010000"/>
+              <w:rPr>
+                <w:sz w:val="20"/>
+                <w:szCs w:val="20"/>
+              </w:rPr>
+            </w:pPr>
+            <w:r>
+              <w:rPr>
+                <w:sz w:val="20"/>
+                <w:szCs w:val="20"/>
+              </w:rPr>
+              <w:t>A felhasználó nincs bejelentkezve</w:t>
+            </w:r>
+          </w:p>
+          <w:p>
+            <w:pPr>
+              <w:pStyle w:val="Listaszerbekezds"/>
+              <w:numPr>
+                <w:ilvl w:val="0"/>
+                <w:numId w:val="4"/>
+              </w:numPr>
+              <w:ind w:left="459"/>
+              <w:jc w:val="left"/>
+              <w:cnfStyle w:val="000000010000"/>
+              <w:rPr>
+                <w:rFonts w:eastAsiaTheme="minorEastAsia"/>
+                <w:sz w:val="20"/>
+                <w:szCs w:val="20"/>
+                <w:lang w:eastAsia="hu-HU"/>
+              </w:rPr>
+            </w:pPr>
+            <w:r>
+              <w:rPr>
+                <w:sz w:val="20"/>
+                <w:szCs w:val="20"/>
+              </w:rPr>
+              <w:t>Nem a regisztráció képernyőn van</w:t>
+            </w:r>
+          </w:p>
+        </w:tc>
+        <w:tc>
+          <w:tcPr>
+            <w:tcW w:w="2268" w:type="dxa"/>
+          </w:tcPr>
+          <w:p>
+            <w:pPr>
+              <w:ind w:left="0"/>
+              <w:jc w:val="left"/>
+              <w:cnfStyle w:val="000000010000"/>
+              <w:rPr>
+                <w:rFonts w:eastAsiaTheme="minorEastAsia"/>
+                <w:sz w:val="20"/>
+                <w:szCs w:val="20"/>
+                <w:lang w:eastAsia="hu-HU"/>
+              </w:rPr>
+            </w:pPr>
+            <w:r>
+              <w:rPr>
+                <w:sz w:val="20"/>
+                <w:szCs w:val="20"/>
+              </w:rPr>
+              <w:t>Rákattint a Regisztráció gombra</w:t>
+            </w:r>
+          </w:p>
+        </w:tc>
+        <w:tc>
+          <w:tcPr>
+            <w:tcW w:w="2583" w:type="dxa"/>
+          </w:tcPr>
+          <w:p>
+            <w:pPr>
+              <w:pStyle w:val="Listaszerbekezds"/>
+              <w:numPr>
+                <w:ilvl w:val="0"/>
+                <w:numId w:val="5"/>
+              </w:numPr>
+              <w:ind w:left="459"/>
+              <w:jc w:val="left"/>
+              <w:cnfStyle w:val="000000010000"/>
+              <w:rPr>
+                <w:rFonts w:eastAsiaTheme="minorEastAsia"/>
+                <w:sz w:val="20"/>
+                <w:szCs w:val="20"/>
+                <w:lang w:eastAsia="hu-HU"/>
+              </w:rPr>
+            </w:pPr>
+            <w:r>
+              <w:rPr>
+                <w:sz w:val="20"/>
+                <w:szCs w:val="20"/>
+              </w:rPr>
+              <w:t>Megjelenik a Regisztráció képernyő</w:t>
+            </w:r>
+          </w:p>
+        </w:tc>
+      </w:tr>
+      <w:tr>
+        <w:trPr>
+          <w:cnfStyle w:val="000000100000"/>
+          <w:cantSplit/>
+        </w:trPr>
+        <w:tc>
+          <w:tcPr>
+            <w:cnfStyle w:val="001000000000"/>
+            <w:tcW w:w="1668" w:type="dxa"/>
+          </w:tcPr>
+          <w:p>
+            <w:pPr>
+              <w:rPr>
+                <w:sz w:val="20"/>
+                <w:szCs w:val="20"/>
+              </w:rPr>
+            </w:pPr>
+            <w:r>
+              <w:rPr>
+                <w:sz w:val="20"/>
+                <w:szCs w:val="20"/>
+              </w:rPr>
+              <w:t>Sikeres Regisztráció</w:t>
+            </w:r>
+          </w:p>
+        </w:tc>
+        <w:tc>
+          <w:tcPr>
+            <w:tcW w:w="2693" w:type="dxa"/>
+          </w:tcPr>
+          <w:p>
+            <w:pPr>
+              <w:pStyle w:val="Listaszerbekezds"/>
+              <w:numPr>
+                <w:ilvl w:val="0"/>
+                <w:numId w:val="4"/>
+              </w:numPr>
+              <w:ind w:left="459"/>
+              <w:cnfStyle w:val="000000100000"/>
+              <w:rPr>
+                <w:sz w:val="20"/>
+                <w:szCs w:val="20"/>
+              </w:rPr>
+            </w:pPr>
+            <w:r>
+              <w:rPr>
+                <w:sz w:val="20"/>
+                <w:szCs w:val="20"/>
+              </w:rPr>
+              <w:t>A felhasználó a regisztrációs képernyőn van</w:t>
+            </w:r>
+          </w:p>
+          <w:p>
+            <w:pPr>
+              <w:pStyle w:val="Listaszerbekezds"/>
+              <w:numPr>
+                <w:ilvl w:val="0"/>
+                <w:numId w:val="4"/>
+              </w:numPr>
+              <w:ind w:left="459"/>
+              <w:jc w:val="left"/>
+              <w:cnfStyle w:val="000000100000"/>
+              <w:rPr>
+                <w:rFonts w:eastAsiaTheme="minorEastAsia"/>
+                <w:sz w:val="20"/>
+                <w:szCs w:val="20"/>
+                <w:lang w:eastAsia="hu-HU"/>
+              </w:rPr>
+            </w:pPr>
+            <w:r>
+              <w:rPr>
+                <w:sz w:val="20"/>
+                <w:szCs w:val="20"/>
+              </w:rPr>
+              <w:t>Megfelelő (még nem létező felhasználó név, adat típusoknak megfelelő adatok) adatokat adott meg</w:t>
+            </w:r>
+          </w:p>
+        </w:tc>
+        <w:tc>
+          <w:tcPr>
+            <w:tcW w:w="2268" w:type="dxa"/>
+          </w:tcPr>
+          <w:p>
+            <w:pPr>
+              <w:ind w:left="0"/>
+              <w:jc w:val="left"/>
+              <w:cnfStyle w:val="000000100000"/>
+              <w:rPr>
+                <w:rFonts w:eastAsiaTheme="minorEastAsia"/>
+                <w:sz w:val="20"/>
+                <w:szCs w:val="20"/>
+                <w:lang w:eastAsia="hu-HU"/>
+              </w:rPr>
+            </w:pPr>
+            <w:r>
+              <w:rPr>
+                <w:sz w:val="20"/>
+                <w:szCs w:val="20"/>
+              </w:rPr>
+              <w:t>Rákattint a Regisztráció gombra</w:t>
+            </w:r>
+          </w:p>
+        </w:tc>
+        <w:tc>
+          <w:tcPr>
+            <w:tcW w:w="2583" w:type="dxa"/>
+          </w:tcPr>
+          <w:p>
+            <w:pPr>
+              <w:pStyle w:val="Listaszerbekezds"/>
+              <w:numPr>
+                <w:ilvl w:val="0"/>
+                <w:numId w:val="5"/>
+              </w:numPr>
+              <w:ind w:left="459"/>
+              <w:cnfStyle w:val="000000100000"/>
+              <w:rPr>
+                <w:sz w:val="20"/>
+                <w:szCs w:val="20"/>
+              </w:rPr>
+            </w:pPr>
+            <w:r>
+              <w:rPr>
+                <w:sz w:val="20"/>
+                <w:szCs w:val="20"/>
+              </w:rPr>
+              <w:t>Sikeresen regisztrálja magát az oldalon a megadott adatokkal</w:t>
+            </w:r>
+          </w:p>
+          <w:p>
+            <w:pPr>
+              <w:pStyle w:val="Listaszerbekezds"/>
+              <w:numPr>
+                <w:ilvl w:val="0"/>
+                <w:numId w:val="5"/>
+              </w:numPr>
+              <w:ind w:left="459"/>
+              <w:jc w:val="left"/>
+              <w:cnfStyle w:val="000000100000"/>
+              <w:rPr>
+                <w:rFonts w:eastAsiaTheme="minorEastAsia"/>
+                <w:sz w:val="20"/>
+                <w:szCs w:val="20"/>
+                <w:lang w:eastAsia="hu-HU"/>
+              </w:rPr>
+            </w:pPr>
+            <w:r>
+              <w:rPr>
+                <w:sz w:val="20"/>
+                <w:szCs w:val="20"/>
+              </w:rPr>
+              <w:t>Megjelenik a bejelentkező képernyő</w:t>
+            </w:r>
+          </w:p>
+        </w:tc>
+      </w:tr>
+      <w:tr>
+        <w:trPr>
+          <w:cnfStyle w:val="000000010000"/>
+          <w:cantSplit/>
+        </w:trPr>
+        <w:tc>
+          <w:tcPr>
+            <w:cnfStyle w:val="001000000000"/>
+            <w:tcW w:w="1668" w:type="dxa"/>
+          </w:tcPr>
+          <w:p>
+            <w:pPr>
+              <w:rPr>
+                <w:sz w:val="20"/>
+                <w:szCs w:val="20"/>
+              </w:rPr>
+            </w:pPr>
+            <w:r>
+              <w:rPr>
+                <w:sz w:val="20"/>
+                <w:szCs w:val="20"/>
+              </w:rPr>
+              <w:t>Sikertelen Regisztráció</w:t>
+            </w:r>
+          </w:p>
+        </w:tc>
+        <w:tc>
+          <w:tcPr>
+            <w:tcW w:w="2693" w:type="dxa"/>
+          </w:tcPr>
+          <w:p>
+            <w:pPr>
+              <w:pStyle w:val="Listaszerbekezds"/>
+              <w:numPr>
+                <w:ilvl w:val="0"/>
+                <w:numId w:val="4"/>
+              </w:numPr>
+              <w:ind w:left="459"/>
+              <w:cnfStyle w:val="000000010000"/>
+              <w:rPr>
+                <w:sz w:val="20"/>
+                <w:szCs w:val="20"/>
+              </w:rPr>
+            </w:pPr>
+            <w:r>
+              <w:rPr>
+                <w:sz w:val="20"/>
+                <w:szCs w:val="20"/>
+              </w:rPr>
+              <w:t>A felhasználó a regisztrációs képernyőn van</w:t>
+            </w:r>
+          </w:p>
+          <w:p>
+            <w:pPr>
+              <w:pStyle w:val="Listaszerbekezds"/>
+              <w:numPr>
+                <w:ilvl w:val="0"/>
+                <w:numId w:val="4"/>
+              </w:numPr>
+              <w:ind w:left="459"/>
+              <w:cnfStyle w:val="000000010000"/>
+              <w:rPr>
+                <w:rFonts w:eastAsiaTheme="minorEastAsia"/>
+                <w:sz w:val="20"/>
+                <w:szCs w:val="20"/>
+                <w:lang w:eastAsia="hu-HU"/>
+              </w:rPr>
+            </w:pPr>
+            <w:r>
+              <w:rPr>
+                <w:sz w:val="20"/>
+                <w:szCs w:val="20"/>
+              </w:rPr>
+              <w:t>Rossz adatokat adott meg</w:t>
+            </w:r>
+          </w:p>
+        </w:tc>
+        <w:tc>
+          <w:tcPr>
+            <w:tcW w:w="2268" w:type="dxa"/>
+          </w:tcPr>
+          <w:p>
+            <w:pPr>
+              <w:ind w:left="0"/>
+              <w:jc w:val="left"/>
+              <w:cnfStyle w:val="000000010000"/>
+              <w:rPr>
+                <w:rFonts w:eastAsiaTheme="minorEastAsia"/>
+                <w:sz w:val="20"/>
+                <w:szCs w:val="20"/>
+                <w:lang w:eastAsia="hu-HU"/>
+              </w:rPr>
+            </w:pPr>
+            <w:r>
+              <w:rPr>
+                <w:sz w:val="20"/>
+                <w:szCs w:val="20"/>
+              </w:rPr>
+              <w:t>Rákattint a Regisztráció gombra</w:t>
+            </w:r>
+          </w:p>
+        </w:tc>
+        <w:tc>
+          <w:tcPr>
+            <w:tcW w:w="2583" w:type="dxa"/>
+          </w:tcPr>
+          <w:p>
+            <w:pPr>
+              <w:pStyle w:val="Listaszerbekezds"/>
+              <w:numPr>
+                <w:ilvl w:val="0"/>
+                <w:numId w:val="5"/>
+              </w:numPr>
+              <w:ind w:left="459"/>
+              <w:cnfStyle w:val="000000010000"/>
+              <w:rPr>
+                <w:sz w:val="20"/>
+                <w:szCs w:val="20"/>
+              </w:rPr>
+            </w:pPr>
+            <w:r>
+              <w:rPr>
+                <w:sz w:val="20"/>
+                <w:szCs w:val="20"/>
+              </w:rPr>
+              <w:t>Sikertelen regisztráció</w:t>
+            </w:r>
+          </w:p>
+          <w:p>
+            <w:pPr>
+              <w:pStyle w:val="Listaszerbekezds"/>
+              <w:numPr>
+                <w:ilvl w:val="0"/>
+                <w:numId w:val="5"/>
+              </w:numPr>
+              <w:ind w:left="459"/>
+              <w:jc w:val="left"/>
+              <w:cnfStyle w:val="000000010000"/>
+              <w:rPr>
+                <w:rFonts w:eastAsiaTheme="minorEastAsia"/>
+                <w:sz w:val="20"/>
+                <w:szCs w:val="20"/>
+                <w:lang w:eastAsia="hu-HU"/>
+              </w:rPr>
+            </w:pPr>
+            <w:r>
+              <w:rPr>
+                <w:sz w:val="20"/>
+                <w:szCs w:val="20"/>
+              </w:rPr>
+              <w:t>Üzenet: Rosszak az adatok</w:t>
+            </w:r>
+          </w:p>
+        </w:tc>
+      </w:tr>
+      <w:tr>
+        <w:trPr>
+          <w:cnfStyle w:val="000000100000"/>
+          <w:cantSplit/>
+        </w:trPr>
+        <w:tc>
+          <w:tcPr>
+            <w:cnfStyle w:val="001000000000"/>
+            <w:tcW w:w="1668" w:type="dxa"/>
+          </w:tcPr>
+          <w:p>
+            <w:pPr>
+              <w:rPr>
+                <w:sz w:val="20"/>
+                <w:szCs w:val="20"/>
+              </w:rPr>
+            </w:pPr>
+            <w:r>
+              <w:rPr>
+                <w:sz w:val="20"/>
+                <w:szCs w:val="20"/>
+              </w:rPr>
+              <w:t>Kijelentkezés</w:t>
+            </w:r>
+          </w:p>
+        </w:tc>
+        <w:tc>
+          <w:tcPr>
+            <w:tcW w:w="2693" w:type="dxa"/>
+          </w:tcPr>
+          <w:p>
+            <w:pPr>
+              <w:pStyle w:val="Listaszerbekezds"/>
+              <w:numPr>
+                <w:ilvl w:val="0"/>
+                <w:numId w:val="4"/>
+              </w:numPr>
+              <w:ind w:left="459"/>
+              <w:jc w:val="left"/>
+              <w:cnfStyle w:val="000000100000"/>
+              <w:rPr>
+                <w:rFonts w:eastAsiaTheme="minorEastAsia"/>
+                <w:sz w:val="20"/>
+                <w:szCs w:val="20"/>
+                <w:lang w:eastAsia="hu-HU"/>
+              </w:rPr>
+            </w:pPr>
+            <w:r>
+              <w:rPr>
+                <w:sz w:val="20"/>
+                <w:szCs w:val="20"/>
+              </w:rPr>
+              <w:t>A felhasználó be van jelentkezve</w:t>
+            </w:r>
+          </w:p>
+        </w:tc>
+        <w:tc>
+          <w:tcPr>
+            <w:tcW w:w="2268" w:type="dxa"/>
+          </w:tcPr>
+          <w:p>
+            <w:pPr>
+              <w:cnfStyle w:val="000000100000"/>
+              <w:rPr>
+                <w:rFonts w:eastAsiaTheme="minorEastAsia"/>
+                <w:sz w:val="20"/>
+                <w:szCs w:val="20"/>
+                <w:lang w:eastAsia="hu-HU"/>
+              </w:rPr>
+            </w:pPr>
+            <w:r>
+              <w:rPr>
+                <w:sz w:val="20"/>
+                <w:szCs w:val="20"/>
+              </w:rPr>
+              <w:t>Rákattint a Kijelentkezés gombra</w:t>
+            </w:r>
+          </w:p>
+        </w:tc>
+        <w:tc>
+          <w:tcPr>
+            <w:tcW w:w="2583" w:type="dxa"/>
+          </w:tcPr>
+          <w:p>
+            <w:pPr>
+              <w:pStyle w:val="Listaszerbekezds"/>
+              <w:numPr>
+                <w:ilvl w:val="0"/>
+                <w:numId w:val="5"/>
+              </w:numPr>
+              <w:ind w:left="459"/>
+              <w:cnfStyle w:val="000000100000"/>
+              <w:rPr>
+                <w:sz w:val="20"/>
+                <w:szCs w:val="20"/>
+              </w:rPr>
+            </w:pPr>
+            <w:r>
+              <w:rPr>
+                <w:sz w:val="20"/>
+                <w:szCs w:val="20"/>
+              </w:rPr>
+              <w:t>A felhasználó kijelentkezik</w:t>
+            </w:r>
+          </w:p>
+          <w:p>
+            <w:pPr>
+              <w:pStyle w:val="Listaszerbekezds"/>
+              <w:numPr>
+                <w:ilvl w:val="0"/>
+                <w:numId w:val="5"/>
+              </w:numPr>
+              <w:ind w:left="459"/>
+              <w:cnfStyle w:val="000000100000"/>
+              <w:rPr>
+                <w:sz w:val="20"/>
+                <w:szCs w:val="20"/>
+              </w:rPr>
+            </w:pPr>
+            <w:r>
+              <w:rPr>
+                <w:sz w:val="20"/>
+                <w:szCs w:val="20"/>
+              </w:rPr>
+              <w:t>Eltűnik a profil és kijelentkezés gomb</w:t>
+            </w:r>
+          </w:p>
+          <w:p>
+            <w:pPr>
+              <w:pStyle w:val="Listaszerbekezds"/>
+              <w:numPr>
+                <w:ilvl w:val="0"/>
+                <w:numId w:val="5"/>
+              </w:numPr>
+              <w:ind w:left="459"/>
+              <w:jc w:val="left"/>
+              <w:cnfStyle w:val="000000100000"/>
+              <w:rPr>
+                <w:rFonts w:eastAsiaTheme="minorEastAsia"/>
+                <w:sz w:val="20"/>
+                <w:szCs w:val="20"/>
+                <w:lang w:eastAsia="hu-HU"/>
+              </w:rPr>
+            </w:pPr>
+            <w:r>
+              <w:rPr>
+                <w:sz w:val="20"/>
+                <w:szCs w:val="20"/>
+              </w:rPr>
+              <w:t>Megjelenik a regisztráció és bejelentkezés gomb</w:t>
+            </w:r>
+          </w:p>
+        </w:tc>
+      </w:tr>
+      <w:tr>
+        <w:trPr>
+          <w:cnfStyle w:val="000000010000"/>
+          <w:cantSplit/>
+        </w:trPr>
+        <w:tc>
+          <w:tcPr>
+            <w:cnfStyle w:val="001000000000"/>
+            <w:tcW w:w="1668" w:type="dxa"/>
+          </w:tcPr>
+          <w:p>
+            <w:pPr>
+              <w:rPr>
+                <w:sz w:val="20"/>
+                <w:szCs w:val="20"/>
+              </w:rPr>
+            </w:pPr>
+            <w:r>
+              <w:rPr>
+                <w:sz w:val="20"/>
+                <w:szCs w:val="20"/>
+              </w:rPr>
+              <w:t>Profil indítása</w:t>
+            </w:r>
+          </w:p>
+        </w:tc>
+        <w:tc>
+          <w:tcPr>
+            <w:tcW w:w="2693" w:type="dxa"/>
+          </w:tcPr>
+          <w:p>
+            <w:pPr>
+              <w:pStyle w:val="Listaszerbekezds"/>
+              <w:numPr>
+                <w:ilvl w:val="0"/>
+                <w:numId w:val="4"/>
+              </w:numPr>
+              <w:ind w:left="459"/>
+              <w:jc w:val="left"/>
+              <w:cnfStyle w:val="000000010000"/>
+              <w:rPr>
+                <w:rFonts w:eastAsiaTheme="minorEastAsia"/>
+                <w:sz w:val="20"/>
+                <w:szCs w:val="20"/>
+                <w:lang w:eastAsia="hu-HU"/>
+              </w:rPr>
+            </w:pPr>
+            <w:r>
+              <w:rPr>
+                <w:sz w:val="20"/>
+                <w:szCs w:val="20"/>
+              </w:rPr>
+              <w:t>A felhasználó be van jelentkezve</w:t>
+            </w:r>
+          </w:p>
+        </w:tc>
+        <w:tc>
+          <w:tcPr>
+            <w:tcW w:w="2268" w:type="dxa"/>
+          </w:tcPr>
+          <w:p>
+            <w:pPr>
+              <w:ind w:left="0"/>
+              <w:jc w:val="left"/>
+              <w:cnfStyle w:val="000000010000"/>
+              <w:rPr>
+                <w:rFonts w:eastAsiaTheme="minorEastAsia"/>
+                <w:sz w:val="20"/>
+                <w:szCs w:val="20"/>
+                <w:lang w:eastAsia="hu-HU"/>
+              </w:rPr>
+            </w:pPr>
+            <w:r>
+              <w:rPr>
+                <w:sz w:val="20"/>
+                <w:szCs w:val="20"/>
+              </w:rPr>
+              <w:t>Rákattint a Profil gombra</w:t>
+            </w:r>
+          </w:p>
+        </w:tc>
+        <w:tc>
+          <w:tcPr>
+            <w:tcW w:w="2583" w:type="dxa"/>
+          </w:tcPr>
+          <w:p>
+            <w:pPr>
+              <w:pStyle w:val="Listaszerbekezds"/>
+              <w:numPr>
+                <w:ilvl w:val="0"/>
+                <w:numId w:val="5"/>
+              </w:numPr>
+              <w:ind w:left="459"/>
+              <w:jc w:val="left"/>
+              <w:cnfStyle w:val="000000010000"/>
+              <w:rPr>
+                <w:rFonts w:eastAsiaTheme="minorEastAsia"/>
+                <w:sz w:val="20"/>
+                <w:szCs w:val="20"/>
+                <w:lang w:eastAsia="hu-HU"/>
+              </w:rPr>
+            </w:pPr>
+            <w:r>
+              <w:rPr>
+                <w:sz w:val="20"/>
+                <w:szCs w:val="20"/>
+              </w:rPr>
+              <w:t>Megjelenik a Profil képernyő</w:t>
+            </w:r>
+          </w:p>
+        </w:tc>
+      </w:tr>
+      <w:tr>
+        <w:trPr>
+          <w:cnfStyle w:val="000000100000"/>
+          <w:cantSplit/>
+        </w:trPr>
+        <w:tc>
+          <w:tcPr>
+            <w:cnfStyle w:val="001000000000"/>
+            <w:tcW w:w="1668" w:type="dxa"/>
+          </w:tcPr>
+          <w:p>
+            <w:pPr>
+              <w:rPr>
+                <w:sz w:val="20"/>
+                <w:szCs w:val="20"/>
+              </w:rPr>
+            </w:pPr>
+            <w:r>
+              <w:rPr>
+                <w:sz w:val="20"/>
+                <w:szCs w:val="20"/>
+              </w:rPr>
+              <w:t>Profil, levelek kezelése</w:t>
+            </w:r>
+          </w:p>
+        </w:tc>
+        <w:tc>
+          <w:tcPr>
+            <w:tcW w:w="2693" w:type="dxa"/>
+          </w:tcPr>
+          <w:p>
+            <w:pPr>
+              <w:pStyle w:val="Listaszerbekezds"/>
+              <w:numPr>
+                <w:ilvl w:val="0"/>
+                <w:numId w:val="4"/>
+              </w:numPr>
+              <w:ind w:left="459"/>
+              <w:cnfStyle w:val="000000100000"/>
+              <w:rPr>
+                <w:sz w:val="20"/>
+                <w:szCs w:val="20"/>
+              </w:rPr>
+            </w:pPr>
+            <w:r>
+              <w:rPr>
+                <w:sz w:val="20"/>
+                <w:szCs w:val="20"/>
+              </w:rPr>
+              <w:t>A felhasználó be van jelentkezve</w:t>
+            </w:r>
+          </w:p>
+          <w:p>
+            <w:pPr>
+              <w:pStyle w:val="Listaszerbekezds"/>
+              <w:numPr>
+                <w:ilvl w:val="0"/>
+                <w:numId w:val="4"/>
+              </w:numPr>
+              <w:ind w:left="459"/>
+              <w:jc w:val="left"/>
+              <w:cnfStyle w:val="000000100000"/>
+              <w:rPr>
+                <w:rFonts w:eastAsiaTheme="minorEastAsia"/>
+                <w:sz w:val="20"/>
+                <w:szCs w:val="20"/>
+                <w:lang w:eastAsia="hu-HU"/>
+              </w:rPr>
+            </w:pPr>
+            <w:r>
+              <w:rPr>
+                <w:sz w:val="20"/>
+                <w:szCs w:val="20"/>
+              </w:rPr>
+              <w:t>A felhasználó a profil oldalon van</w:t>
+            </w:r>
+          </w:p>
+        </w:tc>
+        <w:tc>
+          <w:tcPr>
+            <w:tcW w:w="2268" w:type="dxa"/>
+          </w:tcPr>
+          <w:p>
+            <w:pPr>
+              <w:ind w:left="0"/>
+              <w:jc w:val="left"/>
+              <w:cnfStyle w:val="000000100000"/>
+              <w:rPr>
+                <w:rFonts w:eastAsiaTheme="minorEastAsia"/>
+                <w:sz w:val="20"/>
+                <w:szCs w:val="20"/>
+                <w:lang w:eastAsia="hu-HU"/>
+              </w:rPr>
+            </w:pPr>
+            <w:r>
+              <w:rPr>
+                <w:sz w:val="20"/>
+                <w:szCs w:val="20"/>
+              </w:rPr>
+              <w:t>Rákattint az Üzenetek gombra</w:t>
+            </w:r>
+          </w:p>
+        </w:tc>
+        <w:tc>
+          <w:tcPr>
+            <w:tcW w:w="2583" w:type="dxa"/>
+          </w:tcPr>
+          <w:p>
+            <w:pPr>
+              <w:pStyle w:val="Listaszerbekezds"/>
+              <w:numPr>
+                <w:ilvl w:val="0"/>
+                <w:numId w:val="5"/>
+              </w:numPr>
+              <w:ind w:left="459"/>
+              <w:jc w:val="left"/>
+              <w:cnfStyle w:val="000000100000"/>
+              <w:rPr>
+                <w:rFonts w:eastAsiaTheme="minorEastAsia"/>
+                <w:sz w:val="20"/>
+                <w:szCs w:val="20"/>
+                <w:lang w:eastAsia="hu-HU"/>
+              </w:rPr>
+            </w:pPr>
+            <w:r>
+              <w:rPr>
+                <w:sz w:val="20"/>
+                <w:szCs w:val="20"/>
+              </w:rPr>
+              <w:t>Megjelenik az Üzenetek képernyő</w:t>
+            </w:r>
+          </w:p>
+        </w:tc>
+      </w:tr>
+      <w:tr>
+        <w:trPr>
+          <w:cnfStyle w:val="000000010000"/>
+          <w:cantSplit/>
+        </w:trPr>
+        <w:tc>
+          <w:tcPr>
+            <w:cnfStyle w:val="001000000000"/>
+            <w:tcW w:w="1668" w:type="dxa"/>
+          </w:tcPr>
+          <w:p>
+            <w:pPr>
+              <w:rPr>
+                <w:sz w:val="20"/>
+                <w:szCs w:val="20"/>
+              </w:rPr>
+            </w:pPr>
+            <w:r>
+              <w:rPr>
+                <w:sz w:val="20"/>
+                <w:szCs w:val="20"/>
+              </w:rPr>
+              <w:t>Profil, adatok módosítása</w:t>
+            </w:r>
+          </w:p>
+        </w:tc>
+        <w:tc>
+          <w:tcPr>
+            <w:tcW w:w="2693" w:type="dxa"/>
+          </w:tcPr>
+          <w:p>
+            <w:pPr>
+              <w:pStyle w:val="Listaszerbekezds"/>
+              <w:numPr>
+                <w:ilvl w:val="0"/>
+                <w:numId w:val="4"/>
+              </w:numPr>
+              <w:ind w:left="459"/>
+              <w:cnfStyle w:val="000000010000"/>
+              <w:rPr>
+                <w:sz w:val="20"/>
+                <w:szCs w:val="20"/>
+              </w:rPr>
+            </w:pPr>
+            <w:r>
+              <w:rPr>
+                <w:sz w:val="20"/>
+                <w:szCs w:val="20"/>
+              </w:rPr>
+              <w:t>A felhasználó be van jelentkezve</w:t>
+            </w:r>
+          </w:p>
+          <w:p>
+            <w:pPr>
+              <w:pStyle w:val="Listaszerbekezds"/>
+              <w:numPr>
+                <w:ilvl w:val="0"/>
+                <w:numId w:val="4"/>
+              </w:numPr>
+              <w:ind w:left="459"/>
+              <w:jc w:val="left"/>
+              <w:cnfStyle w:val="000000010000"/>
+              <w:rPr>
+                <w:rFonts w:eastAsiaTheme="minorEastAsia"/>
+                <w:sz w:val="20"/>
+                <w:szCs w:val="20"/>
+                <w:lang w:eastAsia="hu-HU"/>
+              </w:rPr>
+            </w:pPr>
+            <w:r>
+              <w:rPr>
+                <w:sz w:val="20"/>
+                <w:szCs w:val="20"/>
+              </w:rPr>
+              <w:t>A felhasználó a profil oldalon van</w:t>
+            </w:r>
+          </w:p>
+        </w:tc>
+        <w:tc>
+          <w:tcPr>
+            <w:tcW w:w="2268" w:type="dxa"/>
+          </w:tcPr>
+          <w:p>
+            <w:pPr>
+              <w:ind w:left="0"/>
+              <w:jc w:val="left"/>
+              <w:cnfStyle w:val="000000010000"/>
+              <w:rPr>
+                <w:rFonts w:eastAsiaTheme="minorEastAsia"/>
+                <w:sz w:val="20"/>
+                <w:szCs w:val="20"/>
+                <w:lang w:eastAsia="hu-HU"/>
+              </w:rPr>
+            </w:pPr>
+            <w:r>
+              <w:rPr>
+                <w:sz w:val="20"/>
+                <w:szCs w:val="20"/>
+              </w:rPr>
+              <w:t>Rákattint az Adatok módosítása gombra</w:t>
+            </w:r>
+          </w:p>
+        </w:tc>
+        <w:tc>
+          <w:tcPr>
+            <w:tcW w:w="2583" w:type="dxa"/>
+          </w:tcPr>
+          <w:p>
+            <w:pPr>
+              <w:pStyle w:val="Listaszerbekezds"/>
+              <w:numPr>
+                <w:ilvl w:val="0"/>
+                <w:numId w:val="5"/>
+              </w:numPr>
+              <w:ind w:left="459"/>
+              <w:jc w:val="left"/>
+              <w:cnfStyle w:val="000000010000"/>
+              <w:rPr>
+                <w:rFonts w:eastAsiaTheme="minorEastAsia"/>
+                <w:sz w:val="20"/>
+                <w:szCs w:val="20"/>
+                <w:lang w:eastAsia="hu-HU"/>
+              </w:rPr>
+            </w:pPr>
+            <w:r>
+              <w:rPr>
+                <w:sz w:val="20"/>
+                <w:szCs w:val="20"/>
+              </w:rPr>
+              <w:t>Megjelenik az Adatok módosítása képernyő</w:t>
+            </w:r>
+          </w:p>
+        </w:tc>
+      </w:tr>
+      <w:tr>
+        <w:trPr>
+          <w:cnfStyle w:val="000000100000"/>
+          <w:cantSplit/>
+        </w:trPr>
+        <w:tc>
+          <w:tcPr>
+            <w:cnfStyle w:val="001000000000"/>
+            <w:tcW w:w="1668" w:type="dxa"/>
+          </w:tcPr>
+          <w:p>
+            <w:pPr>
+              <w:rPr>
+                <w:sz w:val="20"/>
+                <w:szCs w:val="20"/>
+              </w:rPr>
+            </w:pPr>
+            <w:r>
+              <w:rPr>
+                <w:sz w:val="20"/>
+                <w:szCs w:val="20"/>
+              </w:rPr>
+              <w:t>Profil, Profilkép feltöltése</w:t>
+            </w:r>
+          </w:p>
+        </w:tc>
+        <w:tc>
+          <w:tcPr>
+            <w:tcW w:w="2693" w:type="dxa"/>
+          </w:tcPr>
+          <w:p>
+            <w:pPr>
+              <w:pStyle w:val="Listaszerbekezds"/>
+              <w:numPr>
+                <w:ilvl w:val="0"/>
+                <w:numId w:val="4"/>
+              </w:numPr>
+              <w:ind w:left="459"/>
+              <w:cnfStyle w:val="000000100000"/>
+              <w:rPr>
+                <w:sz w:val="20"/>
+                <w:szCs w:val="20"/>
+              </w:rPr>
+            </w:pPr>
+            <w:r>
+              <w:rPr>
+                <w:sz w:val="20"/>
+                <w:szCs w:val="20"/>
+              </w:rPr>
+              <w:t>A felhasználó be van jelentkezve</w:t>
+            </w:r>
+          </w:p>
+          <w:p>
+            <w:pPr>
+              <w:pStyle w:val="Listaszerbekezds"/>
+              <w:numPr>
+                <w:ilvl w:val="0"/>
+                <w:numId w:val="4"/>
+              </w:numPr>
+              <w:ind w:left="459"/>
+              <w:jc w:val="left"/>
+              <w:cnfStyle w:val="000000100000"/>
+              <w:rPr>
+                <w:rFonts w:eastAsiaTheme="minorEastAsia"/>
+                <w:sz w:val="20"/>
+                <w:szCs w:val="20"/>
+                <w:lang w:eastAsia="hu-HU"/>
+              </w:rPr>
+            </w:pPr>
+            <w:r>
+              <w:rPr>
+                <w:sz w:val="20"/>
+                <w:szCs w:val="20"/>
+              </w:rPr>
+              <w:t>A felhasználó a profil oldalon van</w:t>
+            </w:r>
+          </w:p>
+        </w:tc>
+        <w:tc>
+          <w:tcPr>
+            <w:tcW w:w="2268" w:type="dxa"/>
+          </w:tcPr>
+          <w:p>
+            <w:pPr>
+              <w:ind w:left="0"/>
+              <w:jc w:val="left"/>
+              <w:cnfStyle w:val="000000100000"/>
+              <w:rPr>
+                <w:rFonts w:eastAsiaTheme="minorEastAsia"/>
+                <w:sz w:val="20"/>
+                <w:szCs w:val="20"/>
+                <w:lang w:eastAsia="hu-HU"/>
+              </w:rPr>
+            </w:pPr>
+            <w:r>
+              <w:rPr>
+                <w:sz w:val="20"/>
+                <w:szCs w:val="20"/>
+              </w:rPr>
+              <w:t>Rákattint a Profilkép feltöltése gombra</w:t>
+            </w:r>
+          </w:p>
+        </w:tc>
+        <w:tc>
+          <w:tcPr>
+            <w:tcW w:w="2583" w:type="dxa"/>
+          </w:tcPr>
+          <w:p>
+            <w:pPr>
+              <w:pStyle w:val="Listaszerbekezds"/>
+              <w:numPr>
+                <w:ilvl w:val="0"/>
+                <w:numId w:val="5"/>
+              </w:numPr>
+              <w:ind w:left="459"/>
+              <w:jc w:val="left"/>
+              <w:cnfStyle w:val="000000100000"/>
+              <w:rPr>
+                <w:rFonts w:eastAsiaTheme="minorEastAsia"/>
+                <w:sz w:val="20"/>
+                <w:szCs w:val="20"/>
+                <w:lang w:eastAsia="hu-HU"/>
+              </w:rPr>
+            </w:pPr>
+            <w:r>
+              <w:rPr>
+                <w:sz w:val="20"/>
+                <w:szCs w:val="20"/>
+              </w:rPr>
+              <w:t>Megjelenik a Profilkép feltöltése képernyő</w:t>
+            </w:r>
+          </w:p>
+        </w:tc>
+      </w:tr>
+      <w:tr>
+        <w:trPr>
+          <w:cnfStyle w:val="000000010000"/>
+          <w:cantSplit/>
+        </w:trPr>
+        <w:tc>
+          <w:tcPr>
+            <w:cnfStyle w:val="001000000000"/>
+            <w:tcW w:w="1668" w:type="dxa"/>
+          </w:tcPr>
+          <w:p>
+            <w:pPr>
+              <w:rPr>
+                <w:sz w:val="20"/>
+                <w:szCs w:val="20"/>
+              </w:rPr>
+            </w:pPr>
+            <w:r>
+              <w:rPr>
+                <w:sz w:val="20"/>
+                <w:szCs w:val="20"/>
+              </w:rPr>
+              <w:t>Üzenetek, Beérkezett</w:t>
+            </w:r>
+          </w:p>
+        </w:tc>
+        <w:tc>
+          <w:tcPr>
+            <w:tcW w:w="2693" w:type="dxa"/>
+          </w:tcPr>
+          <w:p>
+            <w:pPr>
+              <w:pStyle w:val="Listaszerbekezds"/>
+              <w:numPr>
+                <w:ilvl w:val="0"/>
+                <w:numId w:val="4"/>
+              </w:numPr>
+              <w:ind w:left="459"/>
+              <w:cnfStyle w:val="000000010000"/>
+              <w:rPr>
+                <w:sz w:val="20"/>
+                <w:szCs w:val="20"/>
+              </w:rPr>
+            </w:pPr>
+            <w:r>
+              <w:rPr>
+                <w:sz w:val="20"/>
+                <w:szCs w:val="20"/>
+              </w:rPr>
+              <w:t>A felhasználó be van jelentkezve</w:t>
+            </w:r>
+          </w:p>
+          <w:p>
+            <w:pPr>
+              <w:pStyle w:val="Listaszerbekezds"/>
+              <w:numPr>
+                <w:ilvl w:val="0"/>
+                <w:numId w:val="4"/>
+              </w:numPr>
+              <w:ind w:left="459"/>
+              <w:cnfStyle w:val="000000010000"/>
+              <w:rPr>
+                <w:sz w:val="20"/>
+                <w:szCs w:val="20"/>
+              </w:rPr>
+            </w:pPr>
+            <w:r>
+              <w:rPr>
+                <w:sz w:val="20"/>
+                <w:szCs w:val="20"/>
+              </w:rPr>
+              <w:t>Üzenetek képernyőn van</w:t>
+            </w:r>
+          </w:p>
+        </w:tc>
+        <w:tc>
+          <w:tcPr>
+            <w:tcW w:w="2268" w:type="dxa"/>
+          </w:tcPr>
+          <w:p>
+            <w:pPr>
+              <w:ind w:left="0"/>
+              <w:jc w:val="left"/>
+              <w:cnfStyle w:val="000000010000"/>
+              <w:rPr>
+                <w:sz w:val="20"/>
+                <w:szCs w:val="20"/>
+              </w:rPr>
+            </w:pPr>
+            <w:r>
+              <w:rPr>
+                <w:sz w:val="20"/>
+                <w:szCs w:val="20"/>
+              </w:rPr>
+              <w:t>Rákattint a Beérkezett üzenetek gombra</w:t>
+            </w:r>
+          </w:p>
+        </w:tc>
+        <w:tc>
+          <w:tcPr>
+            <w:tcW w:w="2583" w:type="dxa"/>
+          </w:tcPr>
+          <w:p>
+            <w:pPr>
+              <w:pStyle w:val="Listaszerbekezds"/>
+              <w:numPr>
+                <w:ilvl w:val="0"/>
+                <w:numId w:val="5"/>
+              </w:numPr>
+              <w:ind w:left="459"/>
+              <w:jc w:val="left"/>
+              <w:cnfStyle w:val="000000010000"/>
+              <w:rPr>
+                <w:sz w:val="20"/>
+                <w:szCs w:val="20"/>
+              </w:rPr>
+            </w:pPr>
+            <w:r>
+              <w:rPr>
+                <w:sz w:val="20"/>
+                <w:szCs w:val="20"/>
+              </w:rPr>
+              <w:t>Megjelenik a Beérkezett üzenetek képernyője, a beérkezett üzenetek listájával</w:t>
+            </w:r>
+          </w:p>
+        </w:tc>
+      </w:tr>
+      <w:tr>
+        <w:trPr>
+          <w:cnfStyle w:val="000000100000"/>
+          <w:cantSplit/>
+        </w:trPr>
+        <w:tc>
+          <w:tcPr>
+            <w:cnfStyle w:val="001000000000"/>
+            <w:tcW w:w="1668" w:type="dxa"/>
+          </w:tcPr>
+          <w:p>
+            <w:pPr>
+              <w:rPr>
+                <w:sz w:val="20"/>
+                <w:szCs w:val="20"/>
+              </w:rPr>
+            </w:pPr>
+            <w:r>
+              <w:rPr>
+                <w:sz w:val="20"/>
+                <w:szCs w:val="20"/>
+              </w:rPr>
+              <w:t>Üzenetek, Elküldött</w:t>
+            </w:r>
+          </w:p>
+        </w:tc>
+        <w:tc>
+          <w:tcPr>
+            <w:tcW w:w="2693" w:type="dxa"/>
+          </w:tcPr>
+          <w:p>
+            <w:pPr>
+              <w:pStyle w:val="Listaszerbekezds"/>
+              <w:numPr>
+                <w:ilvl w:val="0"/>
+                <w:numId w:val="4"/>
+              </w:numPr>
+              <w:ind w:left="459"/>
+              <w:cnfStyle w:val="000000100000"/>
+              <w:rPr>
+                <w:sz w:val="20"/>
+                <w:szCs w:val="20"/>
+              </w:rPr>
+            </w:pPr>
+            <w:r>
+              <w:rPr>
+                <w:sz w:val="20"/>
+                <w:szCs w:val="20"/>
+              </w:rPr>
+              <w:t>A felhasználó be van jelentkezve</w:t>
+            </w:r>
+          </w:p>
+          <w:p>
+            <w:pPr>
+              <w:pStyle w:val="Listaszerbekezds"/>
+              <w:numPr>
+                <w:ilvl w:val="0"/>
+                <w:numId w:val="4"/>
+              </w:numPr>
+              <w:ind w:left="459"/>
+              <w:cnfStyle w:val="000000100000"/>
+              <w:rPr>
+                <w:sz w:val="20"/>
+                <w:szCs w:val="20"/>
+              </w:rPr>
+            </w:pPr>
+            <w:r>
+              <w:rPr>
+                <w:sz w:val="20"/>
+                <w:szCs w:val="20"/>
+              </w:rPr>
+              <w:t>Üzenetek képernyőn van</w:t>
+            </w:r>
+          </w:p>
+        </w:tc>
+        <w:tc>
+          <w:tcPr>
+            <w:tcW w:w="2268" w:type="dxa"/>
+          </w:tcPr>
+          <w:p>
+            <w:pPr>
+              <w:ind w:left="0"/>
+              <w:jc w:val="left"/>
+              <w:cnfStyle w:val="000000100000"/>
+              <w:rPr>
+                <w:sz w:val="20"/>
+                <w:szCs w:val="20"/>
+              </w:rPr>
+            </w:pPr>
+            <w:r>
+              <w:rPr>
+                <w:sz w:val="20"/>
+                <w:szCs w:val="20"/>
+              </w:rPr>
+              <w:t>Rákattint az Elküldött üzenetek gombra</w:t>
+            </w:r>
+          </w:p>
+        </w:tc>
+        <w:tc>
+          <w:tcPr>
+            <w:tcW w:w="2583" w:type="dxa"/>
+          </w:tcPr>
+          <w:p>
+            <w:pPr>
+              <w:pStyle w:val="Listaszerbekezds"/>
+              <w:numPr>
+                <w:ilvl w:val="0"/>
+                <w:numId w:val="5"/>
+              </w:numPr>
+              <w:ind w:left="459"/>
+              <w:jc w:val="left"/>
+              <w:cnfStyle w:val="000000100000"/>
+              <w:rPr>
+                <w:sz w:val="20"/>
+                <w:szCs w:val="20"/>
+              </w:rPr>
+            </w:pPr>
+            <w:r>
+              <w:rPr>
+                <w:sz w:val="20"/>
+                <w:szCs w:val="20"/>
+              </w:rPr>
+              <w:t>Megjelenik az Elküldött üzenetek képernyője, az elküdlött üzenetek listájával</w:t>
+            </w:r>
+          </w:p>
+        </w:tc>
+      </w:tr>
+      <w:tr>
+        <w:trPr>
+          <w:cnfStyle w:val="000000010000"/>
+          <w:cantSplit/>
+        </w:trPr>
+        <w:tc>
+          <w:tcPr>
+            <w:cnfStyle w:val="001000000000"/>
+            <w:tcW w:w="1668" w:type="dxa"/>
+          </w:tcPr>
+          <w:p>
+            <w:pPr>
+              <w:rPr>
+                <w:sz w:val="20"/>
+                <w:szCs w:val="20"/>
+              </w:rPr>
+            </w:pPr>
+            <w:r>
+              <w:rPr>
+                <w:sz w:val="20"/>
+                <w:szCs w:val="20"/>
+              </w:rPr>
+              <w:t>Üzenetek, Új</w:t>
+            </w:r>
+          </w:p>
+        </w:tc>
+        <w:tc>
+          <w:tcPr>
+            <w:tcW w:w="2693" w:type="dxa"/>
+          </w:tcPr>
+          <w:p>
+            <w:pPr>
+              <w:pStyle w:val="Listaszerbekezds"/>
+              <w:numPr>
+                <w:ilvl w:val="0"/>
+                <w:numId w:val="4"/>
+              </w:numPr>
+              <w:ind w:left="459"/>
+              <w:cnfStyle w:val="000000010000"/>
+              <w:rPr>
+                <w:sz w:val="20"/>
+                <w:szCs w:val="20"/>
+              </w:rPr>
+            </w:pPr>
+            <w:r>
+              <w:rPr>
+                <w:sz w:val="20"/>
+                <w:szCs w:val="20"/>
+              </w:rPr>
+              <w:t>A felhasználó be van jelentkezve</w:t>
+            </w:r>
+          </w:p>
+          <w:p>
+            <w:pPr>
+              <w:pStyle w:val="Listaszerbekezds"/>
+              <w:numPr>
+                <w:ilvl w:val="0"/>
+                <w:numId w:val="4"/>
+              </w:numPr>
+              <w:ind w:left="459"/>
+              <w:cnfStyle w:val="000000010000"/>
+              <w:rPr>
+                <w:sz w:val="20"/>
+                <w:szCs w:val="20"/>
+              </w:rPr>
+            </w:pPr>
+            <w:r>
+              <w:rPr>
+                <w:sz w:val="20"/>
+                <w:szCs w:val="20"/>
+              </w:rPr>
+              <w:t>Üzenetek képernyőn van</w:t>
+            </w:r>
+          </w:p>
+        </w:tc>
+        <w:tc>
+          <w:tcPr>
+            <w:tcW w:w="2268" w:type="dxa"/>
+          </w:tcPr>
+          <w:p>
+            <w:pPr>
+              <w:ind w:left="0"/>
+              <w:jc w:val="left"/>
+              <w:cnfStyle w:val="000000010000"/>
+              <w:rPr>
+                <w:sz w:val="20"/>
+                <w:szCs w:val="20"/>
+              </w:rPr>
+            </w:pPr>
+            <w:r>
+              <w:rPr>
+                <w:sz w:val="20"/>
+                <w:szCs w:val="20"/>
+              </w:rPr>
+              <w:t>Rákattint az Új üzenet írása gombra</w:t>
+            </w:r>
+          </w:p>
+        </w:tc>
+        <w:tc>
+          <w:tcPr>
+            <w:tcW w:w="2583" w:type="dxa"/>
+          </w:tcPr>
+          <w:p>
+            <w:pPr>
+              <w:pStyle w:val="Listaszerbekezds"/>
+              <w:numPr>
+                <w:ilvl w:val="0"/>
+                <w:numId w:val="5"/>
+              </w:numPr>
+              <w:ind w:left="459"/>
+              <w:jc w:val="left"/>
+              <w:cnfStyle w:val="000000010000"/>
+              <w:rPr>
+                <w:sz w:val="20"/>
+                <w:szCs w:val="20"/>
+              </w:rPr>
+            </w:pPr>
+            <w:r>
+              <w:rPr>
+                <w:sz w:val="20"/>
+                <w:szCs w:val="20"/>
+              </w:rPr>
+              <w:t>Megjelenik a címzett választó képernyő</w:t>
+            </w:r>
+          </w:p>
+        </w:tc>
+      </w:tr>
+      <w:tr>
+        <w:trPr>
+          <w:cnfStyle w:val="000000100000"/>
+          <w:cantSplit/>
+        </w:trPr>
+        <w:tc>
+          <w:tcPr>
+            <w:cnfStyle w:val="001000000000"/>
+            <w:tcW w:w="1668" w:type="dxa"/>
+          </w:tcPr>
+          <w:p>
+            <w:pPr>
+              <w:rPr>
+                <w:sz w:val="20"/>
+                <w:szCs w:val="20"/>
+              </w:rPr>
+            </w:pPr>
+            <w:r>
+              <w:rPr>
+                <w:sz w:val="20"/>
+                <w:szCs w:val="20"/>
+              </w:rPr>
+              <w:lastRenderedPageBreak/>
+              <w:t>Üzenetek törlése</w:t>
+            </w:r>
+          </w:p>
+        </w:tc>
+        <w:tc>
+          <w:tcPr>
+            <w:tcW w:w="2693" w:type="dxa"/>
+          </w:tcPr>
+          <w:p>
+            <w:pPr>
+              <w:pStyle w:val="Listaszerbekezds"/>
+              <w:numPr>
+                <w:ilvl w:val="0"/>
+                <w:numId w:val="4"/>
+              </w:numPr>
+              <w:ind w:left="459"/>
+              <w:cnfStyle w:val="000000100000"/>
+              <w:rPr>
+                <w:sz w:val="20"/>
+                <w:szCs w:val="20"/>
+              </w:rPr>
+            </w:pPr>
+            <w:r>
+              <w:rPr>
+                <w:sz w:val="20"/>
+                <w:szCs w:val="20"/>
+              </w:rPr>
+              <w:t>A felhasználó be van jelentkezve</w:t>
+            </w:r>
+          </w:p>
+          <w:p>
+            <w:pPr>
+              <w:pStyle w:val="Listaszerbekezds"/>
+              <w:numPr>
+                <w:ilvl w:val="0"/>
+                <w:numId w:val="4"/>
+              </w:numPr>
+              <w:ind w:left="459"/>
+              <w:cnfStyle w:val="000000100000"/>
+              <w:rPr>
+                <w:sz w:val="20"/>
+                <w:szCs w:val="20"/>
+              </w:rPr>
+            </w:pPr>
+            <w:r>
+              <w:rPr>
+                <w:sz w:val="20"/>
+                <w:szCs w:val="20"/>
+              </w:rPr>
+              <w:t>A felhasználó a Be</w:t>
+            </w:r>
+            <w:r>
+              <w:rPr>
+                <w:sz w:val="20"/>
+                <w:szCs w:val="20"/>
+              </w:rPr>
+              <w:t>é</w:t>
+            </w:r>
+            <w:r>
+              <w:rPr>
+                <w:sz w:val="20"/>
+                <w:szCs w:val="20"/>
+              </w:rPr>
+              <w:t>r</w:t>
+            </w:r>
+            <w:r>
+              <w:rPr>
+                <w:sz w:val="20"/>
+                <w:szCs w:val="20"/>
+              </w:rPr>
+              <w:t>kezett, vagy az Elküldött üzenetek képernyőjén van</w:t>
+            </w:r>
+          </w:p>
+        </w:tc>
+        <w:tc>
+          <w:tcPr>
+            <w:tcW w:w="2268" w:type="dxa"/>
+          </w:tcPr>
+          <w:p>
+            <w:pPr>
+              <w:ind w:left="0"/>
+              <w:jc w:val="left"/>
+              <w:cnfStyle w:val="000000100000"/>
+              <w:rPr>
+                <w:sz w:val="20"/>
+                <w:szCs w:val="20"/>
+              </w:rPr>
+            </w:pPr>
+            <w:r>
+              <w:rPr>
+                <w:sz w:val="20"/>
+                <w:szCs w:val="20"/>
+              </w:rPr>
+              <w:t>Rákattint egy üzenet mellett lévő Törlés gombra</w:t>
+            </w:r>
+          </w:p>
+        </w:tc>
+        <w:tc>
+          <w:tcPr>
+            <w:tcW w:w="2583" w:type="dxa"/>
+          </w:tcPr>
+          <w:p>
+            <w:pPr>
+              <w:pStyle w:val="Listaszerbekezds"/>
+              <w:numPr>
+                <w:ilvl w:val="0"/>
+                <w:numId w:val="5"/>
+              </w:numPr>
+              <w:ind w:left="459"/>
+              <w:jc w:val="left"/>
+              <w:cnfStyle w:val="000000100000"/>
+              <w:rPr>
+                <w:sz w:val="20"/>
+                <w:szCs w:val="20"/>
+              </w:rPr>
+            </w:pPr>
+            <w:r>
+              <w:rPr>
+                <w:sz w:val="20"/>
+                <w:szCs w:val="20"/>
+              </w:rPr>
+              <w:t>Megjelenik egy megerősítő képernyő</w:t>
+            </w:r>
+          </w:p>
+        </w:tc>
+      </w:tr>
+      <w:tr>
+        <w:trPr>
+          <w:cnfStyle w:val="000000010000"/>
+          <w:cantSplit/>
+        </w:trPr>
+        <w:tc>
+          <w:tcPr>
+            <w:cnfStyle w:val="001000000000"/>
+            <w:tcW w:w="1668" w:type="dxa"/>
+          </w:tcPr>
+          <w:p>
+            <w:pPr>
+              <w:rPr>
+                <w:sz w:val="20"/>
+                <w:szCs w:val="20"/>
+              </w:rPr>
+            </w:pPr>
+            <w:r>
+              <w:rPr>
+                <w:sz w:val="20"/>
+                <w:szCs w:val="20"/>
+              </w:rPr>
+              <w:t>Üzenetek törlése megerősítés, Igen</w:t>
+            </w:r>
+          </w:p>
+        </w:tc>
+        <w:tc>
+          <w:tcPr>
+            <w:tcW w:w="2693" w:type="dxa"/>
+          </w:tcPr>
+          <w:p>
+            <w:pPr>
+              <w:pStyle w:val="Listaszerbekezds"/>
+              <w:numPr>
+                <w:ilvl w:val="0"/>
+                <w:numId w:val="4"/>
+              </w:numPr>
+              <w:ind w:left="459"/>
+              <w:cnfStyle w:val="000000010000"/>
+              <w:rPr>
+                <w:sz w:val="20"/>
+                <w:szCs w:val="20"/>
+              </w:rPr>
+            </w:pPr>
+            <w:r>
+              <w:rPr>
+                <w:sz w:val="20"/>
+                <w:szCs w:val="20"/>
+              </w:rPr>
+              <w:t>A felhasználó be van jelentkezve</w:t>
+            </w:r>
+          </w:p>
+          <w:p>
+            <w:pPr>
+              <w:pStyle w:val="Listaszerbekezds"/>
+              <w:numPr>
+                <w:ilvl w:val="0"/>
+                <w:numId w:val="4"/>
+              </w:numPr>
+              <w:ind w:left="459"/>
+              <w:cnfStyle w:val="000000010000"/>
+              <w:rPr>
+                <w:sz w:val="20"/>
+                <w:szCs w:val="20"/>
+              </w:rPr>
+            </w:pPr>
+            <w:r>
+              <w:rPr>
+                <w:sz w:val="20"/>
+                <w:szCs w:val="20"/>
+              </w:rPr>
+              <w:t>A felhasználó a törlés megerősítő képernyőn van</w:t>
+            </w:r>
+          </w:p>
+        </w:tc>
+        <w:tc>
+          <w:tcPr>
+            <w:tcW w:w="2268" w:type="dxa"/>
+          </w:tcPr>
+          <w:p>
+            <w:pPr>
+              <w:ind w:left="0"/>
+              <w:jc w:val="left"/>
+              <w:cnfStyle w:val="000000010000"/>
+              <w:rPr>
+                <w:sz w:val="20"/>
+                <w:szCs w:val="20"/>
+              </w:rPr>
+            </w:pPr>
+            <w:r>
+              <w:rPr>
+                <w:sz w:val="20"/>
+                <w:szCs w:val="20"/>
+              </w:rPr>
+              <w:t>Rákattint az Igen gombra</w:t>
+            </w:r>
+          </w:p>
+        </w:tc>
+        <w:tc>
+          <w:tcPr>
+            <w:tcW w:w="2583" w:type="dxa"/>
+          </w:tcPr>
+          <w:p>
+            <w:pPr>
+              <w:pStyle w:val="Listaszerbekezds"/>
+              <w:numPr>
+                <w:ilvl w:val="0"/>
+                <w:numId w:val="5"/>
+              </w:numPr>
+              <w:ind w:left="459"/>
+              <w:jc w:val="left"/>
+              <w:cnfStyle w:val="000000010000"/>
+              <w:rPr>
+                <w:sz w:val="20"/>
+                <w:szCs w:val="20"/>
+              </w:rPr>
+            </w:pPr>
+            <w:r>
+              <w:rPr>
+                <w:sz w:val="20"/>
+                <w:szCs w:val="20"/>
+              </w:rPr>
+              <w:t>Az üzenet törlésre kerül</w:t>
+            </w:r>
+          </w:p>
+          <w:p>
+            <w:pPr>
+              <w:pStyle w:val="Listaszerbekezds"/>
+              <w:numPr>
+                <w:ilvl w:val="0"/>
+                <w:numId w:val="5"/>
+              </w:numPr>
+              <w:ind w:left="459"/>
+              <w:jc w:val="left"/>
+              <w:cnfStyle w:val="000000010000"/>
+              <w:rPr>
+                <w:sz w:val="20"/>
+                <w:szCs w:val="20"/>
+              </w:rPr>
+            </w:pPr>
+            <w:r>
+              <w:rPr>
+                <w:sz w:val="20"/>
+                <w:szCs w:val="20"/>
+              </w:rPr>
+              <w:t>Az üzenet eltűnik a listából</w:t>
+            </w:r>
+          </w:p>
+          <w:p>
+            <w:pPr>
+              <w:pStyle w:val="Listaszerbekezds"/>
+              <w:numPr>
+                <w:ilvl w:val="0"/>
+                <w:numId w:val="5"/>
+              </w:numPr>
+              <w:ind w:left="459"/>
+              <w:jc w:val="left"/>
+              <w:cnfStyle w:val="000000010000"/>
+              <w:rPr>
+                <w:sz w:val="20"/>
+                <w:szCs w:val="20"/>
+              </w:rPr>
+            </w:pPr>
+            <w:r>
+              <w:rPr>
+                <w:sz w:val="20"/>
+                <w:szCs w:val="20"/>
+              </w:rPr>
+              <w:t>Megjelenik az Üzenetek képernyő</w:t>
+            </w:r>
+          </w:p>
+        </w:tc>
+      </w:tr>
+      <w:tr>
+        <w:trPr>
+          <w:cnfStyle w:val="000000100000"/>
+          <w:cantSplit/>
+        </w:trPr>
+        <w:tc>
+          <w:tcPr>
+            <w:cnfStyle w:val="001000000000"/>
+            <w:tcW w:w="1668" w:type="dxa"/>
+          </w:tcPr>
+          <w:p>
+            <w:pPr>
+              <w:rPr>
+                <w:sz w:val="20"/>
+                <w:szCs w:val="20"/>
+              </w:rPr>
+            </w:pPr>
+            <w:r>
+              <w:rPr>
+                <w:sz w:val="20"/>
+                <w:szCs w:val="20"/>
+              </w:rPr>
+              <w:t>Üzenetek törlése megerősítés, nem</w:t>
+            </w:r>
+          </w:p>
+        </w:tc>
+        <w:tc>
+          <w:tcPr>
+            <w:tcW w:w="2693" w:type="dxa"/>
+          </w:tcPr>
+          <w:p>
+            <w:pPr>
+              <w:pStyle w:val="Listaszerbekezds"/>
+              <w:numPr>
+                <w:ilvl w:val="0"/>
+                <w:numId w:val="4"/>
+              </w:numPr>
+              <w:ind w:left="459"/>
+              <w:cnfStyle w:val="000000100000"/>
+              <w:rPr>
+                <w:sz w:val="20"/>
+                <w:szCs w:val="20"/>
+              </w:rPr>
+            </w:pPr>
+            <w:r>
+              <w:rPr>
+                <w:sz w:val="20"/>
+                <w:szCs w:val="20"/>
+              </w:rPr>
+              <w:t>A felhasználó be van jelentkezve</w:t>
+            </w:r>
+          </w:p>
+          <w:p>
+            <w:pPr>
+              <w:pStyle w:val="Listaszerbekezds"/>
+              <w:numPr>
+                <w:ilvl w:val="0"/>
+                <w:numId w:val="4"/>
+              </w:numPr>
+              <w:ind w:left="459"/>
+              <w:cnfStyle w:val="000000100000"/>
+              <w:rPr>
+                <w:sz w:val="20"/>
+                <w:szCs w:val="20"/>
+              </w:rPr>
+            </w:pPr>
+            <w:r>
+              <w:rPr>
+                <w:sz w:val="20"/>
+                <w:szCs w:val="20"/>
+              </w:rPr>
+              <w:t>A felhasználó a törlés megerősítő képernyőn van</w:t>
+            </w:r>
+          </w:p>
+        </w:tc>
+        <w:tc>
+          <w:tcPr>
+            <w:tcW w:w="2268" w:type="dxa"/>
+          </w:tcPr>
+          <w:p>
+            <w:pPr>
+              <w:ind w:left="0"/>
+              <w:jc w:val="left"/>
+              <w:cnfStyle w:val="000000100000"/>
+              <w:rPr>
+                <w:sz w:val="20"/>
+                <w:szCs w:val="20"/>
+              </w:rPr>
+            </w:pPr>
+            <w:r>
+              <w:rPr>
+                <w:sz w:val="20"/>
+                <w:szCs w:val="20"/>
+              </w:rPr>
+              <w:t>Rákattint a Nem gombra</w:t>
+            </w:r>
+          </w:p>
+        </w:tc>
+        <w:tc>
+          <w:tcPr>
+            <w:tcW w:w="2583" w:type="dxa"/>
+          </w:tcPr>
+          <w:p>
+            <w:pPr>
+              <w:pStyle w:val="Listaszerbekezds"/>
+              <w:numPr>
+                <w:ilvl w:val="0"/>
+                <w:numId w:val="5"/>
+              </w:numPr>
+              <w:ind w:left="459"/>
+              <w:jc w:val="left"/>
+              <w:cnfStyle w:val="000000100000"/>
+              <w:rPr>
+                <w:sz w:val="20"/>
+                <w:szCs w:val="20"/>
+              </w:rPr>
+            </w:pPr>
+            <w:r>
+              <w:rPr>
+                <w:sz w:val="20"/>
+                <w:szCs w:val="20"/>
+              </w:rPr>
+              <w:t>Az üzenet nem kerül törlésre</w:t>
+            </w:r>
+          </w:p>
+          <w:p>
+            <w:pPr>
+              <w:pStyle w:val="Listaszerbekezds"/>
+              <w:numPr>
+                <w:ilvl w:val="0"/>
+                <w:numId w:val="5"/>
+              </w:numPr>
+              <w:ind w:left="459"/>
+              <w:jc w:val="left"/>
+              <w:cnfStyle w:val="000000100000"/>
+              <w:rPr>
+                <w:sz w:val="20"/>
+                <w:szCs w:val="20"/>
+              </w:rPr>
+            </w:pPr>
+            <w:r>
+              <w:rPr>
+                <w:sz w:val="20"/>
+                <w:szCs w:val="20"/>
+              </w:rPr>
+              <w:t>Megjelenik az Üzenetek képernyő</w:t>
+            </w:r>
+          </w:p>
+        </w:tc>
+      </w:tr>
+      <w:tr>
+        <w:trPr>
+          <w:cnfStyle w:val="000000010000"/>
+          <w:cantSplit/>
+        </w:trPr>
+        <w:tc>
+          <w:tcPr>
+            <w:cnfStyle w:val="001000000000"/>
+            <w:tcW w:w="1668" w:type="dxa"/>
+          </w:tcPr>
+          <w:p>
+            <w:pPr>
+              <w:rPr>
+                <w:sz w:val="20"/>
+                <w:szCs w:val="20"/>
+              </w:rPr>
+            </w:pPr>
+            <w:r>
+              <w:rPr>
+                <w:sz w:val="20"/>
+                <w:szCs w:val="20"/>
+              </w:rPr>
+              <w:t>Üzenetre válasz</w:t>
+            </w:r>
+          </w:p>
+        </w:tc>
+        <w:tc>
+          <w:tcPr>
+            <w:tcW w:w="2693" w:type="dxa"/>
+          </w:tcPr>
+          <w:p>
+            <w:pPr>
+              <w:pStyle w:val="Listaszerbekezds"/>
+              <w:numPr>
+                <w:ilvl w:val="0"/>
+                <w:numId w:val="4"/>
+              </w:numPr>
+              <w:ind w:left="459"/>
+              <w:cnfStyle w:val="000000010000"/>
+              <w:rPr>
+                <w:sz w:val="20"/>
+                <w:szCs w:val="20"/>
+              </w:rPr>
+            </w:pPr>
+            <w:r>
+              <w:rPr>
+                <w:sz w:val="20"/>
+                <w:szCs w:val="20"/>
+              </w:rPr>
+              <w:t>A felhasználó be van jelentkezve</w:t>
+            </w:r>
+          </w:p>
+          <w:p>
+            <w:pPr>
+              <w:pStyle w:val="Listaszerbekezds"/>
+              <w:numPr>
+                <w:ilvl w:val="0"/>
+                <w:numId w:val="4"/>
+              </w:numPr>
+              <w:ind w:left="459"/>
+              <w:cnfStyle w:val="000000010000"/>
+              <w:rPr>
+                <w:sz w:val="20"/>
+                <w:szCs w:val="20"/>
+              </w:rPr>
+            </w:pPr>
+            <w:r>
+              <w:rPr>
+                <w:sz w:val="20"/>
+                <w:szCs w:val="20"/>
+              </w:rPr>
+              <w:t>Egy üzenet olvasásra meg van nyitva</w:t>
+            </w:r>
+          </w:p>
+        </w:tc>
+        <w:tc>
+          <w:tcPr>
+            <w:tcW w:w="2268" w:type="dxa"/>
+          </w:tcPr>
+          <w:p>
+            <w:pPr>
+              <w:ind w:left="0"/>
+              <w:jc w:val="left"/>
+              <w:cnfStyle w:val="000000010000"/>
+              <w:rPr>
+                <w:sz w:val="20"/>
+                <w:szCs w:val="20"/>
+              </w:rPr>
+            </w:pPr>
+            <w:r>
+              <w:rPr>
+                <w:sz w:val="20"/>
+                <w:szCs w:val="20"/>
+              </w:rPr>
+              <w:t>Rákattint a Válasz gombra</w:t>
+            </w:r>
+          </w:p>
+        </w:tc>
+        <w:tc>
+          <w:tcPr>
+            <w:tcW w:w="2583" w:type="dxa"/>
+          </w:tcPr>
+          <w:p>
+            <w:pPr>
+              <w:pStyle w:val="Listaszerbekezds"/>
+              <w:numPr>
+                <w:ilvl w:val="0"/>
+                <w:numId w:val="5"/>
+              </w:numPr>
+              <w:ind w:left="459"/>
+              <w:jc w:val="left"/>
+              <w:cnfStyle w:val="000000010000"/>
+              <w:rPr>
+                <w:sz w:val="20"/>
+                <w:szCs w:val="20"/>
+              </w:rPr>
+            </w:pPr>
+            <w:r>
+              <w:rPr>
+                <w:sz w:val="20"/>
+                <w:szCs w:val="20"/>
+              </w:rPr>
+              <w:t>Megjelenik az Új üzenet írása képernyő</w:t>
+            </w:r>
+          </w:p>
+          <w:p>
+            <w:pPr>
+              <w:pStyle w:val="Listaszerbekezds"/>
+              <w:numPr>
+                <w:ilvl w:val="0"/>
+                <w:numId w:val="5"/>
+              </w:numPr>
+              <w:ind w:left="459"/>
+              <w:jc w:val="left"/>
+              <w:cnfStyle w:val="000000010000"/>
+              <w:rPr>
+                <w:sz w:val="20"/>
+                <w:szCs w:val="20"/>
+              </w:rPr>
+            </w:pPr>
+            <w:r>
+              <w:rPr>
+                <w:sz w:val="20"/>
+                <w:szCs w:val="20"/>
+              </w:rPr>
+              <w:t>A címzett az előzőleg olvasott üzenet feladója</w:t>
+            </w:r>
+          </w:p>
+        </w:tc>
+      </w:tr>
+      <w:tr>
+        <w:trPr>
+          <w:cnfStyle w:val="000000100000"/>
+          <w:cantSplit/>
+        </w:trPr>
+        <w:tc>
+          <w:tcPr>
+            <w:cnfStyle w:val="001000000000"/>
+            <w:tcW w:w="1668" w:type="dxa"/>
+          </w:tcPr>
+          <w:p>
+            <w:pPr>
+              <w:rPr>
+                <w:sz w:val="20"/>
+                <w:szCs w:val="20"/>
+              </w:rPr>
+            </w:pPr>
+            <w:r>
+              <w:rPr>
+                <w:sz w:val="20"/>
+                <w:szCs w:val="20"/>
+              </w:rPr>
+              <w:t>Új üzenet címzett kiválasztása</w:t>
+            </w:r>
+          </w:p>
+        </w:tc>
+        <w:tc>
+          <w:tcPr>
+            <w:tcW w:w="2693" w:type="dxa"/>
+          </w:tcPr>
+          <w:p>
+            <w:pPr>
+              <w:pStyle w:val="Listaszerbekezds"/>
+              <w:numPr>
+                <w:ilvl w:val="0"/>
+                <w:numId w:val="4"/>
+              </w:numPr>
+              <w:ind w:left="459"/>
+              <w:cnfStyle w:val="000000100000"/>
+              <w:rPr>
+                <w:sz w:val="20"/>
+                <w:szCs w:val="20"/>
+              </w:rPr>
+            </w:pPr>
+            <w:r>
+              <w:rPr>
+                <w:sz w:val="20"/>
+                <w:szCs w:val="20"/>
+              </w:rPr>
+              <w:t>A felhasználó be van jelentkezve</w:t>
+            </w:r>
+          </w:p>
+          <w:p>
+            <w:pPr>
+              <w:pStyle w:val="Listaszerbekezds"/>
+              <w:numPr>
+                <w:ilvl w:val="0"/>
+                <w:numId w:val="4"/>
+              </w:numPr>
+              <w:ind w:left="459"/>
+              <w:cnfStyle w:val="000000100000"/>
+              <w:rPr>
+                <w:sz w:val="20"/>
+                <w:szCs w:val="20"/>
+              </w:rPr>
+            </w:pPr>
+            <w:r>
+              <w:rPr>
+                <w:sz w:val="20"/>
+                <w:szCs w:val="20"/>
+              </w:rPr>
+              <w:t>Az üzenet címzett választó képernyőn van</w:t>
+            </w:r>
+          </w:p>
+        </w:tc>
+        <w:tc>
+          <w:tcPr>
+            <w:tcW w:w="2268" w:type="dxa"/>
+          </w:tcPr>
+          <w:p>
+            <w:pPr>
+              <w:ind w:left="0"/>
+              <w:jc w:val="left"/>
+              <w:cnfStyle w:val="000000100000"/>
+              <w:rPr>
+                <w:sz w:val="20"/>
+                <w:szCs w:val="20"/>
+              </w:rPr>
+            </w:pPr>
+            <w:r>
+              <w:rPr>
+                <w:sz w:val="20"/>
+                <w:szCs w:val="20"/>
+              </w:rPr>
+              <w:t>Rákattint egy felhasználó nevére</w:t>
+            </w:r>
+          </w:p>
+        </w:tc>
+        <w:tc>
+          <w:tcPr>
+            <w:tcW w:w="2583" w:type="dxa"/>
+          </w:tcPr>
+          <w:p>
+            <w:pPr>
+              <w:pStyle w:val="Listaszerbekezds"/>
+              <w:numPr>
+                <w:ilvl w:val="0"/>
+                <w:numId w:val="5"/>
+              </w:numPr>
+              <w:ind w:left="459"/>
+              <w:jc w:val="left"/>
+              <w:cnfStyle w:val="000000100000"/>
+              <w:rPr>
+                <w:sz w:val="20"/>
+                <w:szCs w:val="20"/>
+              </w:rPr>
+            </w:pPr>
+            <w:r>
+              <w:rPr>
+                <w:sz w:val="20"/>
+                <w:szCs w:val="20"/>
+              </w:rPr>
+              <w:t>Megjelenik az Új üzenet írása képernyő</w:t>
+            </w:r>
+          </w:p>
+          <w:p>
+            <w:pPr>
+              <w:pStyle w:val="Listaszerbekezds"/>
+              <w:numPr>
+                <w:ilvl w:val="0"/>
+                <w:numId w:val="5"/>
+              </w:numPr>
+              <w:ind w:left="459"/>
+              <w:jc w:val="left"/>
+              <w:cnfStyle w:val="000000100000"/>
+              <w:rPr>
+                <w:sz w:val="20"/>
+                <w:szCs w:val="20"/>
+              </w:rPr>
+            </w:pPr>
+            <w:r>
+              <w:rPr>
+                <w:sz w:val="20"/>
+                <w:szCs w:val="20"/>
+              </w:rPr>
+              <w:t>A címzett az előzőleg kiválasztott felhasználó lesz</w:t>
+            </w:r>
+          </w:p>
+        </w:tc>
+      </w:tr>
+      <w:tr>
+        <w:trPr>
+          <w:cnfStyle w:val="000000010000"/>
+          <w:cantSplit/>
+        </w:trPr>
+        <w:tc>
+          <w:tcPr>
+            <w:cnfStyle w:val="001000000000"/>
+            <w:tcW w:w="1668" w:type="dxa"/>
+          </w:tcPr>
+          <w:p>
+            <w:pPr>
+              <w:rPr>
+                <w:sz w:val="20"/>
+                <w:szCs w:val="20"/>
+              </w:rPr>
+            </w:pPr>
+            <w:r>
+              <w:rPr>
+                <w:sz w:val="20"/>
+                <w:szCs w:val="20"/>
+              </w:rPr>
+              <w:t>Sikeres Adatok módosítása</w:t>
+            </w:r>
+          </w:p>
+        </w:tc>
+        <w:tc>
+          <w:tcPr>
+            <w:tcW w:w="2693" w:type="dxa"/>
+          </w:tcPr>
+          <w:p>
+            <w:pPr>
+              <w:pStyle w:val="Listaszerbekezds"/>
+              <w:numPr>
+                <w:ilvl w:val="0"/>
+                <w:numId w:val="4"/>
+              </w:numPr>
+              <w:ind w:left="459"/>
+              <w:cnfStyle w:val="000000010000"/>
+              <w:rPr>
+                <w:sz w:val="20"/>
+                <w:szCs w:val="20"/>
+              </w:rPr>
+            </w:pPr>
+            <w:r>
+              <w:rPr>
+                <w:sz w:val="20"/>
+                <w:szCs w:val="20"/>
+              </w:rPr>
+              <w:t>A felhasználó be van jelentkezve</w:t>
+            </w:r>
+          </w:p>
+          <w:p>
+            <w:pPr>
+              <w:pStyle w:val="Listaszerbekezds"/>
+              <w:numPr>
+                <w:ilvl w:val="0"/>
+                <w:numId w:val="4"/>
+              </w:numPr>
+              <w:ind w:left="459"/>
+              <w:cnfStyle w:val="000000010000"/>
+              <w:rPr>
+                <w:sz w:val="20"/>
+                <w:szCs w:val="20"/>
+              </w:rPr>
+            </w:pPr>
+            <w:r>
+              <w:rPr>
+                <w:sz w:val="20"/>
+                <w:szCs w:val="20"/>
+              </w:rPr>
+              <w:t>Az Adatok módosítása képernyőn van</w:t>
+            </w:r>
+          </w:p>
+          <w:p>
+            <w:pPr>
+              <w:pStyle w:val="Listaszerbekezds"/>
+              <w:numPr>
+                <w:ilvl w:val="0"/>
+                <w:numId w:val="4"/>
+              </w:numPr>
+              <w:ind w:left="459"/>
+              <w:cnfStyle w:val="000000010000"/>
+              <w:rPr>
+                <w:sz w:val="20"/>
+                <w:szCs w:val="20"/>
+              </w:rPr>
+            </w:pPr>
+            <w:r>
+              <w:rPr>
+                <w:sz w:val="20"/>
+                <w:szCs w:val="20"/>
+              </w:rPr>
+              <w:t>Megfelelő (típus helyes) adatokat adott meg</w:t>
+            </w:r>
+          </w:p>
+        </w:tc>
+        <w:tc>
+          <w:tcPr>
+            <w:tcW w:w="2268" w:type="dxa"/>
+          </w:tcPr>
+          <w:p>
+            <w:pPr>
+              <w:ind w:left="0"/>
+              <w:jc w:val="left"/>
+              <w:cnfStyle w:val="000000010000"/>
+              <w:rPr>
+                <w:sz w:val="20"/>
+                <w:szCs w:val="20"/>
+              </w:rPr>
+            </w:pPr>
+            <w:r>
+              <w:rPr>
+                <w:sz w:val="20"/>
+                <w:szCs w:val="20"/>
+              </w:rPr>
+              <w:t>Rákattint a Módosítás gombra</w:t>
+            </w:r>
+          </w:p>
+        </w:tc>
+        <w:tc>
+          <w:tcPr>
+            <w:tcW w:w="2583" w:type="dxa"/>
+          </w:tcPr>
+          <w:p>
+            <w:pPr>
+              <w:pStyle w:val="Listaszerbekezds"/>
+              <w:numPr>
+                <w:ilvl w:val="0"/>
+                <w:numId w:val="5"/>
+              </w:numPr>
+              <w:ind w:left="459"/>
+              <w:jc w:val="left"/>
+              <w:cnfStyle w:val="000000010000"/>
+              <w:rPr>
+                <w:sz w:val="20"/>
+                <w:szCs w:val="20"/>
+              </w:rPr>
+            </w:pPr>
+            <w:r>
+              <w:rPr>
+                <w:sz w:val="20"/>
+                <w:szCs w:val="20"/>
+              </w:rPr>
+              <w:t>Az adatai megváltoznak, frissülnek</w:t>
+            </w:r>
+          </w:p>
+        </w:tc>
+      </w:tr>
+      <w:tr>
+        <w:trPr>
+          <w:cnfStyle w:val="000000100000"/>
+          <w:cantSplit/>
+        </w:trPr>
+        <w:tc>
+          <w:tcPr>
+            <w:cnfStyle w:val="001000000000"/>
+            <w:tcW w:w="1668" w:type="dxa"/>
+          </w:tcPr>
+          <w:p>
+            <w:pPr>
+              <w:rPr>
+                <w:sz w:val="20"/>
+                <w:szCs w:val="20"/>
+              </w:rPr>
+            </w:pPr>
+            <w:r>
+              <w:rPr>
+                <w:sz w:val="20"/>
+                <w:szCs w:val="20"/>
+              </w:rPr>
+              <w:t>Sikertelen Adatok módosítása</w:t>
+            </w:r>
+          </w:p>
+        </w:tc>
+        <w:tc>
+          <w:tcPr>
+            <w:tcW w:w="2693" w:type="dxa"/>
+          </w:tcPr>
+          <w:p>
+            <w:pPr>
+              <w:pStyle w:val="Listaszerbekezds"/>
+              <w:numPr>
+                <w:ilvl w:val="0"/>
+                <w:numId w:val="4"/>
+              </w:numPr>
+              <w:ind w:left="459"/>
+              <w:cnfStyle w:val="000000100000"/>
+              <w:rPr>
+                <w:sz w:val="20"/>
+                <w:szCs w:val="20"/>
+              </w:rPr>
+            </w:pPr>
+            <w:r>
+              <w:rPr>
+                <w:sz w:val="20"/>
+                <w:szCs w:val="20"/>
+              </w:rPr>
+              <w:t>A felhasználó be van jelentkezve</w:t>
+            </w:r>
+          </w:p>
+          <w:p>
+            <w:pPr>
+              <w:pStyle w:val="Listaszerbekezds"/>
+              <w:numPr>
+                <w:ilvl w:val="0"/>
+                <w:numId w:val="4"/>
+              </w:numPr>
+              <w:ind w:left="459"/>
+              <w:cnfStyle w:val="000000100000"/>
+              <w:rPr>
+                <w:sz w:val="20"/>
+                <w:szCs w:val="20"/>
+              </w:rPr>
+            </w:pPr>
+            <w:r>
+              <w:rPr>
+                <w:sz w:val="20"/>
+                <w:szCs w:val="20"/>
+              </w:rPr>
+              <w:t>Az Adatok módosítása képernyőn van</w:t>
+            </w:r>
+          </w:p>
+          <w:p>
+            <w:pPr>
+              <w:pStyle w:val="Listaszerbekezds"/>
+              <w:numPr>
+                <w:ilvl w:val="0"/>
+                <w:numId w:val="4"/>
+              </w:numPr>
+              <w:ind w:left="459"/>
+              <w:cnfStyle w:val="000000100000"/>
+              <w:rPr>
+                <w:sz w:val="20"/>
+                <w:szCs w:val="20"/>
+              </w:rPr>
+            </w:pPr>
+            <w:r>
+              <w:rPr>
+                <w:sz w:val="20"/>
+                <w:szCs w:val="20"/>
+              </w:rPr>
+              <w:t>Rossz adatokat adott meg</w:t>
+            </w:r>
+          </w:p>
+        </w:tc>
+        <w:tc>
+          <w:tcPr>
+            <w:tcW w:w="2268" w:type="dxa"/>
+          </w:tcPr>
+          <w:p>
+            <w:pPr>
+              <w:ind w:left="0"/>
+              <w:jc w:val="left"/>
+              <w:cnfStyle w:val="000000100000"/>
+              <w:rPr>
+                <w:sz w:val="20"/>
+                <w:szCs w:val="20"/>
+              </w:rPr>
+            </w:pPr>
+            <w:r>
+              <w:rPr>
+                <w:sz w:val="20"/>
+                <w:szCs w:val="20"/>
+              </w:rPr>
+              <w:t>Rákattint a Módosítás gombra</w:t>
+            </w:r>
+          </w:p>
+        </w:tc>
+        <w:tc>
+          <w:tcPr>
+            <w:tcW w:w="2583" w:type="dxa"/>
+          </w:tcPr>
+          <w:p>
+            <w:pPr>
+              <w:pStyle w:val="Listaszerbekezds"/>
+              <w:numPr>
+                <w:ilvl w:val="0"/>
+                <w:numId w:val="5"/>
+              </w:numPr>
+              <w:ind w:left="459"/>
+              <w:jc w:val="left"/>
+              <w:cnfStyle w:val="000000100000"/>
+              <w:rPr>
+                <w:sz w:val="20"/>
+                <w:szCs w:val="20"/>
+              </w:rPr>
+            </w:pPr>
+            <w:r>
+              <w:rPr>
+                <w:sz w:val="20"/>
+                <w:szCs w:val="20"/>
+              </w:rPr>
+              <w:t>Nem változnak meg a az adatai</w:t>
+            </w:r>
+          </w:p>
+          <w:p>
+            <w:pPr>
+              <w:pStyle w:val="Listaszerbekezds"/>
+              <w:numPr>
+                <w:ilvl w:val="0"/>
+                <w:numId w:val="5"/>
+              </w:numPr>
+              <w:ind w:left="459"/>
+              <w:jc w:val="left"/>
+              <w:cnfStyle w:val="000000100000"/>
+              <w:rPr>
+                <w:sz w:val="20"/>
+                <w:szCs w:val="20"/>
+              </w:rPr>
+            </w:pPr>
+            <w:r>
+              <w:rPr>
+                <w:sz w:val="20"/>
+                <w:szCs w:val="20"/>
+              </w:rPr>
+              <w:t>Üzenet: Rossz adatok</w:t>
+            </w:r>
+          </w:p>
+        </w:tc>
+      </w:tr>
+      <w:tr>
+        <w:trPr>
+          <w:cnfStyle w:val="000000010000"/>
+          <w:cantSplit/>
+        </w:trPr>
+        <w:tc>
+          <w:tcPr>
+            <w:cnfStyle w:val="001000000000"/>
+            <w:tcW w:w="1668" w:type="dxa"/>
+          </w:tcPr>
+          <w:p>
+            <w:pPr>
+              <w:rPr>
+                <w:sz w:val="20"/>
+                <w:szCs w:val="20"/>
+              </w:rPr>
+            </w:pPr>
+            <w:r>
+              <w:rPr>
+                <w:sz w:val="20"/>
+                <w:szCs w:val="20"/>
+              </w:rPr>
+              <w:t>Sikeres Profilkép feltöltése</w:t>
+            </w:r>
+          </w:p>
+        </w:tc>
+        <w:tc>
+          <w:tcPr>
+            <w:tcW w:w="2693" w:type="dxa"/>
+          </w:tcPr>
+          <w:p>
+            <w:pPr>
+              <w:pStyle w:val="Listaszerbekezds"/>
+              <w:numPr>
+                <w:ilvl w:val="0"/>
+                <w:numId w:val="4"/>
+              </w:numPr>
+              <w:ind w:left="459"/>
+              <w:cnfStyle w:val="000000010000"/>
+              <w:rPr>
+                <w:sz w:val="20"/>
+                <w:szCs w:val="20"/>
+              </w:rPr>
+            </w:pPr>
+            <w:r>
+              <w:rPr>
+                <w:sz w:val="20"/>
+                <w:szCs w:val="20"/>
+              </w:rPr>
+              <w:t>A felhasználó be van jelentkezve</w:t>
+            </w:r>
+          </w:p>
+          <w:p>
+            <w:pPr>
+              <w:pStyle w:val="Listaszerbekezds"/>
+              <w:numPr>
+                <w:ilvl w:val="0"/>
+                <w:numId w:val="4"/>
+              </w:numPr>
+              <w:ind w:left="459"/>
+              <w:cnfStyle w:val="000000010000"/>
+              <w:rPr>
+                <w:sz w:val="20"/>
+                <w:szCs w:val="20"/>
+              </w:rPr>
+            </w:pPr>
+            <w:r>
+              <w:rPr>
+                <w:sz w:val="20"/>
+                <w:szCs w:val="20"/>
+              </w:rPr>
+              <w:t>A Profilkép feltöltése képernyőn van</w:t>
+            </w:r>
+          </w:p>
+          <w:p>
+            <w:pPr>
+              <w:pStyle w:val="Listaszerbekezds"/>
+              <w:numPr>
+                <w:ilvl w:val="0"/>
+                <w:numId w:val="4"/>
+              </w:numPr>
+              <w:ind w:left="459"/>
+              <w:cnfStyle w:val="000000010000"/>
+              <w:rPr>
+                <w:sz w:val="20"/>
+                <w:szCs w:val="20"/>
+              </w:rPr>
+            </w:pPr>
+            <w:r>
+              <w:rPr>
+                <w:sz w:val="20"/>
+                <w:szCs w:val="20"/>
+              </w:rPr>
+              <w:t>Kiválasztott egy megfelelő (kiterjesztésben és méretben megfelelő) képet</w:t>
+            </w:r>
+          </w:p>
+        </w:tc>
+        <w:tc>
+          <w:tcPr>
+            <w:tcW w:w="2268" w:type="dxa"/>
+          </w:tcPr>
+          <w:p>
+            <w:pPr>
+              <w:ind w:left="0"/>
+              <w:jc w:val="left"/>
+              <w:cnfStyle w:val="000000010000"/>
+              <w:rPr>
+                <w:sz w:val="20"/>
+                <w:szCs w:val="20"/>
+              </w:rPr>
+            </w:pPr>
+            <w:r>
+              <w:rPr>
+                <w:sz w:val="20"/>
+                <w:szCs w:val="20"/>
+              </w:rPr>
+              <w:t>Rákattint a Feltöltés gombra</w:t>
+            </w:r>
+          </w:p>
+        </w:tc>
+        <w:tc>
+          <w:tcPr>
+            <w:tcW w:w="2583" w:type="dxa"/>
+          </w:tcPr>
+          <w:p>
+            <w:pPr>
+              <w:pStyle w:val="Listaszerbekezds"/>
+              <w:numPr>
+                <w:ilvl w:val="0"/>
+                <w:numId w:val="5"/>
+              </w:numPr>
+              <w:ind w:left="459"/>
+              <w:jc w:val="left"/>
+              <w:cnfStyle w:val="000000010000"/>
+              <w:rPr>
+                <w:sz w:val="20"/>
+                <w:szCs w:val="20"/>
+              </w:rPr>
+            </w:pPr>
+            <w:r>
+              <w:rPr>
+                <w:sz w:val="20"/>
+                <w:szCs w:val="20"/>
+              </w:rPr>
+              <w:t>Megváltozik a profil képe</w:t>
+            </w:r>
+          </w:p>
+          <w:p>
+            <w:pPr>
+              <w:pStyle w:val="Listaszerbekezds"/>
+              <w:numPr>
+                <w:ilvl w:val="0"/>
+                <w:numId w:val="5"/>
+              </w:numPr>
+              <w:ind w:left="459"/>
+              <w:jc w:val="left"/>
+              <w:cnfStyle w:val="000000010000"/>
+              <w:rPr>
+                <w:sz w:val="20"/>
+                <w:szCs w:val="20"/>
+              </w:rPr>
+            </w:pPr>
+            <w:r>
+              <w:rPr>
+                <w:sz w:val="20"/>
+                <w:szCs w:val="20"/>
+              </w:rPr>
+              <w:t>Megjelenik a Profil képernyő</w:t>
+            </w:r>
+          </w:p>
+        </w:tc>
+      </w:tr>
+      <w:tr>
+        <w:trPr>
+          <w:cnfStyle w:val="000000100000"/>
+          <w:cantSplit/>
+        </w:trPr>
+        <w:tc>
+          <w:tcPr>
+            <w:cnfStyle w:val="001000000000"/>
+            <w:tcW w:w="1668" w:type="dxa"/>
+          </w:tcPr>
+          <w:p>
+            <w:pPr>
+              <w:rPr>
+                <w:sz w:val="20"/>
+                <w:szCs w:val="20"/>
+              </w:rPr>
+            </w:pPr>
+            <w:r>
+              <w:rPr>
+                <w:sz w:val="20"/>
+                <w:szCs w:val="20"/>
+              </w:rPr>
+              <w:t>Sikertelen Profilkép feltöltése</w:t>
+            </w:r>
+          </w:p>
+        </w:tc>
+        <w:tc>
+          <w:tcPr>
+            <w:tcW w:w="2693" w:type="dxa"/>
+          </w:tcPr>
+          <w:p>
+            <w:pPr>
+              <w:pStyle w:val="Listaszerbekezds"/>
+              <w:numPr>
+                <w:ilvl w:val="0"/>
+                <w:numId w:val="4"/>
+              </w:numPr>
+              <w:ind w:left="459"/>
+              <w:cnfStyle w:val="000000100000"/>
+              <w:rPr>
+                <w:sz w:val="20"/>
+                <w:szCs w:val="20"/>
+              </w:rPr>
+            </w:pPr>
+            <w:r>
+              <w:rPr>
+                <w:sz w:val="20"/>
+                <w:szCs w:val="20"/>
+              </w:rPr>
+              <w:t>A felhasználó be van jelentkezve</w:t>
+            </w:r>
+          </w:p>
+          <w:p>
+            <w:pPr>
+              <w:pStyle w:val="Listaszerbekezds"/>
+              <w:numPr>
+                <w:ilvl w:val="0"/>
+                <w:numId w:val="4"/>
+              </w:numPr>
+              <w:ind w:left="459"/>
+              <w:cnfStyle w:val="000000100000"/>
+              <w:rPr>
+                <w:sz w:val="20"/>
+                <w:szCs w:val="20"/>
+              </w:rPr>
+            </w:pPr>
+            <w:r>
+              <w:rPr>
+                <w:sz w:val="20"/>
+                <w:szCs w:val="20"/>
+              </w:rPr>
+              <w:t>A Profilkép feltöltése képernyőn van</w:t>
+            </w:r>
+          </w:p>
+          <w:p>
+            <w:pPr>
+              <w:pStyle w:val="Listaszerbekezds"/>
+              <w:numPr>
+                <w:ilvl w:val="0"/>
+                <w:numId w:val="4"/>
+              </w:numPr>
+              <w:ind w:left="459"/>
+              <w:cnfStyle w:val="000000100000"/>
+              <w:rPr>
+                <w:sz w:val="20"/>
+                <w:szCs w:val="20"/>
+              </w:rPr>
+            </w:pPr>
+            <w:r>
+              <w:rPr>
+                <w:sz w:val="20"/>
+                <w:szCs w:val="20"/>
+              </w:rPr>
+              <w:t>Kiválasztott rossz képet</w:t>
+            </w:r>
+          </w:p>
+        </w:tc>
+        <w:tc>
+          <w:tcPr>
+            <w:tcW w:w="2268" w:type="dxa"/>
+          </w:tcPr>
+          <w:p>
+            <w:pPr>
+              <w:ind w:left="0"/>
+              <w:jc w:val="left"/>
+              <w:cnfStyle w:val="000000100000"/>
+              <w:rPr>
+                <w:sz w:val="20"/>
+                <w:szCs w:val="20"/>
+              </w:rPr>
+            </w:pPr>
+            <w:r>
+              <w:rPr>
+                <w:sz w:val="20"/>
+                <w:szCs w:val="20"/>
+              </w:rPr>
+              <w:t>Rákattint a Feltöltés gombra</w:t>
+            </w:r>
+          </w:p>
+        </w:tc>
+        <w:tc>
+          <w:tcPr>
+            <w:tcW w:w="2583" w:type="dxa"/>
+          </w:tcPr>
+          <w:p>
+            <w:pPr>
+              <w:pStyle w:val="Listaszerbekezds"/>
+              <w:numPr>
+                <w:ilvl w:val="0"/>
+                <w:numId w:val="5"/>
+              </w:numPr>
+              <w:ind w:left="459"/>
+              <w:jc w:val="left"/>
+              <w:cnfStyle w:val="000000100000"/>
+              <w:rPr>
+                <w:sz w:val="20"/>
+                <w:szCs w:val="20"/>
+              </w:rPr>
+            </w:pPr>
+            <w:r>
+              <w:rPr>
+                <w:sz w:val="20"/>
+                <w:szCs w:val="20"/>
+              </w:rPr>
+              <w:t>Nem változik meg a profilképe</w:t>
+            </w:r>
+          </w:p>
+          <w:p>
+            <w:pPr>
+              <w:pStyle w:val="Listaszerbekezds"/>
+              <w:numPr>
+                <w:ilvl w:val="0"/>
+                <w:numId w:val="5"/>
+              </w:numPr>
+              <w:ind w:left="459"/>
+              <w:jc w:val="left"/>
+              <w:cnfStyle w:val="000000100000"/>
+              <w:rPr>
+                <w:sz w:val="20"/>
+                <w:szCs w:val="20"/>
+              </w:rPr>
+            </w:pPr>
+            <w:r>
+              <w:rPr>
+                <w:sz w:val="20"/>
+                <w:szCs w:val="20"/>
+              </w:rPr>
+              <w:t>Üzenet: Rossz a kiválasztott kép</w:t>
+            </w:r>
+          </w:p>
+        </w:tc>
+      </w:tr>
+    </w:tbl>
+    <w:p/>
     <w:sectPr>
       <w:pgSz w:w="11906" w:h="16838"/>
       <w:pgMar w:top="1417" w:right="1417" w:bottom="1417" w:left="1417" w:header="708" w:footer="708" w:gutter="0"/>
@@ -224,6 +3740,119 @@
 <file path=word/numbering.xml><?xml version="1.0" encoding="utf-8"?>
 <w:numbering xmlns:ve="http://schemas.openxmlformats.org/markup-compatibility/2006" xmlns:o="urn:schemas-microsoft-com:office:office" xmlns:r="http://schemas.openxmlformats.org/officeDocument/2006/relationships" xmlns:m="http://schemas.openxmlformats.org/officeDocument/2006/math" xmlns:v="urn:schemas-microsoft-com:vml" xmlns:wp="http://schemas.openxmlformats.org/drawingml/2006/wordprocessingDrawing" xmlns:w10="urn:schemas-microsoft-com:office:word" xmlns:w="http://schemas.openxmlformats.org/wordprocessingml/2006/main" xmlns:wne="http://schemas.microsoft.com/office/word/2006/wordml">
   <w:abstractNum w:abstractNumId="0">
+    <w:nsid w:val="3BC669B7"/>
+    <w:multiLevelType w:val="hybridMultilevel"/>
+    <w:tmpl w:val="C05E859C"/>
+    <w:lvl w:ilvl="0" w:tplc="040E0001">
+      <w:start w:val="1"/>
+      <w:numFmt w:val="bullet"/>
+      <w:lvlText w:val=""/>
+      <w:lvlJc w:val="left"/>
+      <w:pPr>
+        <w:ind w:left="720" w:hanging="360"/>
+      </w:pPr>
+      <w:rPr>
+        <w:rFonts w:ascii="Symbol" w:hAnsi="Symbol" w:hint="default"/>
+      </w:rPr>
+    </w:lvl>
+    <w:lvl w:ilvl="1" w:tplc="040E0003" w:tentative="1">
+      <w:start w:val="1"/>
+      <w:numFmt w:val="bullet"/>
+      <w:lvlText w:val="o"/>
+      <w:lvlJc w:val="left"/>
+      <w:pPr>
+        <w:ind w:left="1440" w:hanging="360"/>
+      </w:pPr>
+      <w:rPr>
+        <w:rFonts w:ascii="Courier New" w:hAnsi="Courier New" w:cs="Courier New" w:hint="default"/>
+      </w:rPr>
+    </w:lvl>
+    <w:lvl w:ilvl="2" w:tplc="040E0005" w:tentative="1">
+      <w:start w:val="1"/>
+      <w:numFmt w:val="bullet"/>
+      <w:lvlText w:val=""/>
+      <w:lvlJc w:val="left"/>
+      <w:pPr>
+        <w:ind w:left="2160" w:hanging="360"/>
+      </w:pPr>
+      <w:rPr>
+        <w:rFonts w:ascii="Wingdings" w:hAnsi="Wingdings" w:hint="default"/>
+      </w:rPr>
+    </w:lvl>
+    <w:lvl w:ilvl="3" w:tplc="040E0001" w:tentative="1">
+      <w:start w:val="1"/>
+      <w:numFmt w:val="bullet"/>
+      <w:lvlText w:val=""/>
+      <w:lvlJc w:val="left"/>
+      <w:pPr>
+        <w:ind w:left="2880" w:hanging="360"/>
+      </w:pPr>
+      <w:rPr>
+        <w:rFonts w:ascii="Symbol" w:hAnsi="Symbol" w:hint="default"/>
+      </w:rPr>
+    </w:lvl>
+    <w:lvl w:ilvl="4" w:tplc="040E0003" w:tentative="1">
+      <w:start w:val="1"/>
+      <w:numFmt w:val="bullet"/>
+      <w:lvlText w:val="o"/>
+      <w:lvlJc w:val="left"/>
+      <w:pPr>
+        <w:ind w:left="3600" w:hanging="360"/>
+      </w:pPr>
+      <w:rPr>
+        <w:rFonts w:ascii="Courier New" w:hAnsi="Courier New" w:cs="Courier New" w:hint="default"/>
+      </w:rPr>
+    </w:lvl>
+    <w:lvl w:ilvl="5" w:tplc="040E0005" w:tentative="1">
+      <w:start w:val="1"/>
+      <w:numFmt w:val="bullet"/>
+      <w:lvlText w:val=""/>
+      <w:lvlJc w:val="left"/>
+      <w:pPr>
+        <w:ind w:left="4320" w:hanging="360"/>
+      </w:pPr>
+      <w:rPr>
+        <w:rFonts w:ascii="Wingdings" w:hAnsi="Wingdings" w:hint="default"/>
+      </w:rPr>
+    </w:lvl>
+    <w:lvl w:ilvl="6" w:tplc="040E0001" w:tentative="1">
+      <w:start w:val="1"/>
+      <w:numFmt w:val="bullet"/>
+      <w:lvlText w:val=""/>
+      <w:lvlJc w:val="left"/>
+      <w:pPr>
+        <w:ind w:left="5040" w:hanging="360"/>
+      </w:pPr>
+      <w:rPr>
+        <w:rFonts w:ascii="Symbol" w:hAnsi="Symbol" w:hint="default"/>
+      </w:rPr>
+    </w:lvl>
+    <w:lvl w:ilvl="7" w:tplc="040E0003" w:tentative="1">
+      <w:start w:val="1"/>
+      <w:numFmt w:val="bullet"/>
+      <w:lvlText w:val="o"/>
+      <w:lvlJc w:val="left"/>
+      <w:pPr>
+        <w:ind w:left="5760" w:hanging="360"/>
+      </w:pPr>
+      <w:rPr>
+        <w:rFonts w:ascii="Courier New" w:hAnsi="Courier New" w:cs="Courier New" w:hint="default"/>
+      </w:rPr>
+    </w:lvl>
+    <w:lvl w:ilvl="8" w:tplc="040E0005" w:tentative="1">
+      <w:start w:val="1"/>
+      <w:numFmt w:val="bullet"/>
+      <w:lvlText w:val=""/>
+      <w:lvlJc w:val="left"/>
+      <w:pPr>
+        <w:ind w:left="6480" w:hanging="360"/>
+      </w:pPr>
+      <w:rPr>
+        <w:rFonts w:ascii="Wingdings" w:hAnsi="Wingdings" w:hint="default"/>
+      </w:rPr>
+    </w:lvl>
+  </w:abstractNum>
+  <w:abstractNum w:abstractNumId="1">
     <w:nsid w:val="4A7060D9"/>
     <w:multiLevelType w:val="hybridMultilevel"/>
     <w:tmpl w:val="43EC27FC"/>
@@ -336,7 +3965,357 @@
       </w:rPr>
     </w:lvl>
   </w:abstractNum>
+  <w:abstractNum w:abstractNumId="2">
+    <w:nsid w:val="56FC3788"/>
+    <w:multiLevelType w:val="hybridMultilevel"/>
+    <w:tmpl w:val="CE3C79FA"/>
+    <w:lvl w:ilvl="0" w:tplc="1C2C4BA6">
+      <w:numFmt w:val="bullet"/>
+      <w:lvlText w:val="-"/>
+      <w:lvlJc w:val="left"/>
+      <w:pPr>
+        <w:ind w:left="720" w:hanging="360"/>
+      </w:pPr>
+      <w:rPr>
+        <w:rFonts w:ascii="Calibri" w:eastAsiaTheme="minorEastAsia" w:hAnsi="Calibri" w:cstheme="minorBidi" w:hint="default"/>
+      </w:rPr>
+    </w:lvl>
+    <w:lvl w:ilvl="1" w:tplc="040E0003" w:tentative="1">
+      <w:start w:val="1"/>
+      <w:numFmt w:val="bullet"/>
+      <w:lvlText w:val="o"/>
+      <w:lvlJc w:val="left"/>
+      <w:pPr>
+        <w:ind w:left="1440" w:hanging="360"/>
+      </w:pPr>
+      <w:rPr>
+        <w:rFonts w:ascii="Courier New" w:hAnsi="Courier New" w:cs="Courier New" w:hint="default"/>
+      </w:rPr>
+    </w:lvl>
+    <w:lvl w:ilvl="2" w:tplc="040E0005" w:tentative="1">
+      <w:start w:val="1"/>
+      <w:numFmt w:val="bullet"/>
+      <w:lvlText w:val=""/>
+      <w:lvlJc w:val="left"/>
+      <w:pPr>
+        <w:ind w:left="2160" w:hanging="360"/>
+      </w:pPr>
+      <w:rPr>
+        <w:rFonts w:ascii="Wingdings" w:hAnsi="Wingdings" w:hint="default"/>
+      </w:rPr>
+    </w:lvl>
+    <w:lvl w:ilvl="3" w:tplc="040E0001" w:tentative="1">
+      <w:start w:val="1"/>
+      <w:numFmt w:val="bullet"/>
+      <w:lvlText w:val=""/>
+      <w:lvlJc w:val="left"/>
+      <w:pPr>
+        <w:ind w:left="2880" w:hanging="360"/>
+      </w:pPr>
+      <w:rPr>
+        <w:rFonts w:ascii="Symbol" w:hAnsi="Symbol" w:hint="default"/>
+      </w:rPr>
+    </w:lvl>
+    <w:lvl w:ilvl="4" w:tplc="040E0003" w:tentative="1">
+      <w:start w:val="1"/>
+      <w:numFmt w:val="bullet"/>
+      <w:lvlText w:val="o"/>
+      <w:lvlJc w:val="left"/>
+      <w:pPr>
+        <w:ind w:left="3600" w:hanging="360"/>
+      </w:pPr>
+      <w:rPr>
+        <w:rFonts w:ascii="Courier New" w:hAnsi="Courier New" w:cs="Courier New" w:hint="default"/>
+      </w:rPr>
+    </w:lvl>
+    <w:lvl w:ilvl="5" w:tplc="040E0005" w:tentative="1">
+      <w:start w:val="1"/>
+      <w:numFmt w:val="bullet"/>
+      <w:lvlText w:val=""/>
+      <w:lvlJc w:val="left"/>
+      <w:pPr>
+        <w:ind w:left="4320" w:hanging="360"/>
+      </w:pPr>
+      <w:rPr>
+        <w:rFonts w:ascii="Wingdings" w:hAnsi="Wingdings" w:hint="default"/>
+      </w:rPr>
+    </w:lvl>
+    <w:lvl w:ilvl="6" w:tplc="040E0001" w:tentative="1">
+      <w:start w:val="1"/>
+      <w:numFmt w:val="bullet"/>
+      <w:lvlText w:val=""/>
+      <w:lvlJc w:val="left"/>
+      <w:pPr>
+        <w:ind w:left="5040" w:hanging="360"/>
+      </w:pPr>
+      <w:rPr>
+        <w:rFonts w:ascii="Symbol" w:hAnsi="Symbol" w:hint="default"/>
+      </w:rPr>
+    </w:lvl>
+    <w:lvl w:ilvl="7" w:tplc="040E0003" w:tentative="1">
+      <w:start w:val="1"/>
+      <w:numFmt w:val="bullet"/>
+      <w:lvlText w:val="o"/>
+      <w:lvlJc w:val="left"/>
+      <w:pPr>
+        <w:ind w:left="5760" w:hanging="360"/>
+      </w:pPr>
+      <w:rPr>
+        <w:rFonts w:ascii="Courier New" w:hAnsi="Courier New" w:cs="Courier New" w:hint="default"/>
+      </w:rPr>
+    </w:lvl>
+    <w:lvl w:ilvl="8" w:tplc="040E0005" w:tentative="1">
+      <w:start w:val="1"/>
+      <w:numFmt w:val="bullet"/>
+      <w:lvlText w:val=""/>
+      <w:lvlJc w:val="left"/>
+      <w:pPr>
+        <w:ind w:left="6480" w:hanging="360"/>
+      </w:pPr>
+      <w:rPr>
+        <w:rFonts w:ascii="Wingdings" w:hAnsi="Wingdings" w:hint="default"/>
+      </w:rPr>
+    </w:lvl>
+  </w:abstractNum>
+  <w:abstractNum w:abstractNumId="3">
+    <w:nsid w:val="6EFC01AB"/>
+    <w:multiLevelType w:val="hybridMultilevel"/>
+    <w:tmpl w:val="C0CE15DA"/>
+    <w:lvl w:ilvl="0" w:tplc="040E0001">
+      <w:start w:val="1"/>
+      <w:numFmt w:val="bullet"/>
+      <w:lvlText w:val=""/>
+      <w:lvlJc w:val="left"/>
+      <w:pPr>
+        <w:ind w:left="720" w:hanging="360"/>
+      </w:pPr>
+      <w:rPr>
+        <w:rFonts w:ascii="Symbol" w:hAnsi="Symbol" w:hint="default"/>
+      </w:rPr>
+    </w:lvl>
+    <w:lvl w:ilvl="1" w:tplc="040E0003" w:tentative="1">
+      <w:start w:val="1"/>
+      <w:numFmt w:val="bullet"/>
+      <w:lvlText w:val="o"/>
+      <w:lvlJc w:val="left"/>
+      <w:pPr>
+        <w:ind w:left="1440" w:hanging="360"/>
+      </w:pPr>
+      <w:rPr>
+        <w:rFonts w:ascii="Courier New" w:hAnsi="Courier New" w:cs="Courier New" w:hint="default"/>
+      </w:rPr>
+    </w:lvl>
+    <w:lvl w:ilvl="2" w:tplc="040E0005" w:tentative="1">
+      <w:start w:val="1"/>
+      <w:numFmt w:val="bullet"/>
+      <w:lvlText w:val=""/>
+      <w:lvlJc w:val="left"/>
+      <w:pPr>
+        <w:ind w:left="2160" w:hanging="360"/>
+      </w:pPr>
+      <w:rPr>
+        <w:rFonts w:ascii="Wingdings" w:hAnsi="Wingdings" w:hint="default"/>
+      </w:rPr>
+    </w:lvl>
+    <w:lvl w:ilvl="3" w:tplc="040E0001" w:tentative="1">
+      <w:start w:val="1"/>
+      <w:numFmt w:val="bullet"/>
+      <w:lvlText w:val=""/>
+      <w:lvlJc w:val="left"/>
+      <w:pPr>
+        <w:ind w:left="2880" w:hanging="360"/>
+      </w:pPr>
+      <w:rPr>
+        <w:rFonts w:ascii="Symbol" w:hAnsi="Symbol" w:hint="default"/>
+      </w:rPr>
+    </w:lvl>
+    <w:lvl w:ilvl="4" w:tplc="040E0003" w:tentative="1">
+      <w:start w:val="1"/>
+      <w:numFmt w:val="bullet"/>
+      <w:lvlText w:val="o"/>
+      <w:lvlJc w:val="left"/>
+      <w:pPr>
+        <w:ind w:left="3600" w:hanging="360"/>
+      </w:pPr>
+      <w:rPr>
+        <w:rFonts w:ascii="Courier New" w:hAnsi="Courier New" w:cs="Courier New" w:hint="default"/>
+      </w:rPr>
+    </w:lvl>
+    <w:lvl w:ilvl="5" w:tplc="040E0005" w:tentative="1">
+      <w:start w:val="1"/>
+      <w:numFmt w:val="bullet"/>
+      <w:lvlText w:val=""/>
+      <w:lvlJc w:val="left"/>
+      <w:pPr>
+        <w:ind w:left="4320" w:hanging="360"/>
+      </w:pPr>
+      <w:rPr>
+        <w:rFonts w:ascii="Wingdings" w:hAnsi="Wingdings" w:hint="default"/>
+      </w:rPr>
+    </w:lvl>
+    <w:lvl w:ilvl="6" w:tplc="040E0001" w:tentative="1">
+      <w:start w:val="1"/>
+      <w:numFmt w:val="bullet"/>
+      <w:lvlText w:val=""/>
+      <w:lvlJc w:val="left"/>
+      <w:pPr>
+        <w:ind w:left="5040" w:hanging="360"/>
+      </w:pPr>
+      <w:rPr>
+        <w:rFonts w:ascii="Symbol" w:hAnsi="Symbol" w:hint="default"/>
+      </w:rPr>
+    </w:lvl>
+    <w:lvl w:ilvl="7" w:tplc="040E0003" w:tentative="1">
+      <w:start w:val="1"/>
+      <w:numFmt w:val="bullet"/>
+      <w:lvlText w:val="o"/>
+      <w:lvlJc w:val="left"/>
+      <w:pPr>
+        <w:ind w:left="5760" w:hanging="360"/>
+      </w:pPr>
+      <w:rPr>
+        <w:rFonts w:ascii="Courier New" w:hAnsi="Courier New" w:cs="Courier New" w:hint="default"/>
+      </w:rPr>
+    </w:lvl>
+    <w:lvl w:ilvl="8" w:tplc="040E0005" w:tentative="1">
+      <w:start w:val="1"/>
+      <w:numFmt w:val="bullet"/>
+      <w:lvlText w:val=""/>
+      <w:lvlJc w:val="left"/>
+      <w:pPr>
+        <w:ind w:left="6480" w:hanging="360"/>
+      </w:pPr>
+      <w:rPr>
+        <w:rFonts w:ascii="Wingdings" w:hAnsi="Wingdings" w:hint="default"/>
+      </w:rPr>
+    </w:lvl>
+  </w:abstractNum>
+  <w:abstractNum w:abstractNumId="4">
+    <w:nsid w:val="75E10EAF"/>
+    <w:multiLevelType w:val="hybridMultilevel"/>
+    <w:tmpl w:val="E0FEF46E"/>
+    <w:lvl w:ilvl="0" w:tplc="040E0001">
+      <w:start w:val="1"/>
+      <w:numFmt w:val="bullet"/>
+      <w:lvlText w:val=""/>
+      <w:lvlJc w:val="left"/>
+      <w:pPr>
+        <w:ind w:left="720" w:hanging="360"/>
+      </w:pPr>
+      <w:rPr>
+        <w:rFonts w:ascii="Symbol" w:hAnsi="Symbol" w:hint="default"/>
+      </w:rPr>
+    </w:lvl>
+    <w:lvl w:ilvl="1" w:tplc="040E0003" w:tentative="1">
+      <w:start w:val="1"/>
+      <w:numFmt w:val="bullet"/>
+      <w:lvlText w:val="o"/>
+      <w:lvlJc w:val="left"/>
+      <w:pPr>
+        <w:ind w:left="1440" w:hanging="360"/>
+      </w:pPr>
+      <w:rPr>
+        <w:rFonts w:ascii="Courier New" w:hAnsi="Courier New" w:cs="Courier New" w:hint="default"/>
+      </w:rPr>
+    </w:lvl>
+    <w:lvl w:ilvl="2" w:tplc="040E0005" w:tentative="1">
+      <w:start w:val="1"/>
+      <w:numFmt w:val="bullet"/>
+      <w:lvlText w:val=""/>
+      <w:lvlJc w:val="left"/>
+      <w:pPr>
+        <w:ind w:left="2160" w:hanging="360"/>
+      </w:pPr>
+      <w:rPr>
+        <w:rFonts w:ascii="Wingdings" w:hAnsi="Wingdings" w:hint="default"/>
+      </w:rPr>
+    </w:lvl>
+    <w:lvl w:ilvl="3" w:tplc="040E0001" w:tentative="1">
+      <w:start w:val="1"/>
+      <w:numFmt w:val="bullet"/>
+      <w:lvlText w:val=""/>
+      <w:lvlJc w:val="left"/>
+      <w:pPr>
+        <w:ind w:left="2880" w:hanging="360"/>
+      </w:pPr>
+      <w:rPr>
+        <w:rFonts w:ascii="Symbol" w:hAnsi="Symbol" w:hint="default"/>
+      </w:rPr>
+    </w:lvl>
+    <w:lvl w:ilvl="4" w:tplc="040E0003" w:tentative="1">
+      <w:start w:val="1"/>
+      <w:numFmt w:val="bullet"/>
+      <w:lvlText w:val="o"/>
+      <w:lvlJc w:val="left"/>
+      <w:pPr>
+        <w:ind w:left="3600" w:hanging="360"/>
+      </w:pPr>
+      <w:rPr>
+        <w:rFonts w:ascii="Courier New" w:hAnsi="Courier New" w:cs="Courier New" w:hint="default"/>
+      </w:rPr>
+    </w:lvl>
+    <w:lvl w:ilvl="5" w:tplc="040E0005" w:tentative="1">
+      <w:start w:val="1"/>
+      <w:numFmt w:val="bullet"/>
+      <w:lvlText w:val=""/>
+      <w:lvlJc w:val="left"/>
+      <w:pPr>
+        <w:ind w:left="4320" w:hanging="360"/>
+      </w:pPr>
+      <w:rPr>
+        <w:rFonts w:ascii="Wingdings" w:hAnsi="Wingdings" w:hint="default"/>
+      </w:rPr>
+    </w:lvl>
+    <w:lvl w:ilvl="6" w:tplc="040E0001" w:tentative="1">
+      <w:start w:val="1"/>
+      <w:numFmt w:val="bullet"/>
+      <w:lvlText w:val=""/>
+      <w:lvlJc w:val="left"/>
+      <w:pPr>
+        <w:ind w:left="5040" w:hanging="360"/>
+      </w:pPr>
+      <w:rPr>
+        <w:rFonts w:ascii="Symbol" w:hAnsi="Symbol" w:hint="default"/>
+      </w:rPr>
+    </w:lvl>
+    <w:lvl w:ilvl="7" w:tplc="040E0003" w:tentative="1">
+      <w:start w:val="1"/>
+      <w:numFmt w:val="bullet"/>
+      <w:lvlText w:val="o"/>
+      <w:lvlJc w:val="left"/>
+      <w:pPr>
+        <w:ind w:left="5760" w:hanging="360"/>
+      </w:pPr>
+      <w:rPr>
+        <w:rFonts w:ascii="Courier New" w:hAnsi="Courier New" w:cs="Courier New" w:hint="default"/>
+      </w:rPr>
+    </w:lvl>
+    <w:lvl w:ilvl="8" w:tplc="040E0005" w:tentative="1">
+      <w:start w:val="1"/>
+      <w:numFmt w:val="bullet"/>
+      <w:lvlText w:val=""/>
+      <w:lvlJc w:val="left"/>
+      <w:pPr>
+        <w:ind w:left="6480" w:hanging="360"/>
+      </w:pPr>
+      <w:rPr>
+        <w:rFonts w:ascii="Wingdings" w:hAnsi="Wingdings" w:hint="default"/>
+      </w:rPr>
+    </w:lvl>
+  </w:abstractNum>
   <w:num w:numId="1">
+    <w:abstractNumId w:val="1"/>
+  </w:num>
+  <w:num w:numId="2">
+    <w:abstractNumId w:val="2"/>
+  </w:num>
+  <w:num w:numId="3">
+    <w:abstractNumId w:val="4"/>
+  </w:num>
+  <w:num w:numId="4">
+    <w:abstractNumId w:val="3"/>
+  </w:num>
+  <w:num w:numId="5">
     <w:abstractNumId w:val="0"/>
   </w:num>
 </w:numbering>
@@ -543,6 +4522,168 @@
       <w:ind w:left="720"/>
       <w:contextualSpacing/>
     </w:pPr>
+  </w:style>
+  <w:style w:type="table" w:styleId="Rcsostblzat">
+    <w:name w:val="Table Grid"/>
+    <w:basedOn w:val="Normltblzat"/>
+    <w:uiPriority w:val="59"/>
+    <w:rsid w:val="006B0347"/>
+    <w:pPr>
+      <w:spacing w:line="240" w:lineRule="auto"/>
+      <w:ind w:left="0"/>
+      <w:jc w:val="left"/>
+    </w:pPr>
+    <w:rPr>
+      <w:rFonts w:eastAsiaTheme="minorEastAsia"/>
+      <w:lang w:eastAsia="hu-HU"/>
+    </w:rPr>
+    <w:tblPr>
+      <w:tblInd w:w="0" w:type="dxa"/>
+      <w:tblBorders>
+        <w:top w:val="single" w:sz="4" w:space="0" w:color="000000" w:themeColor="text1"/>
+        <w:left w:val="single" w:sz="4" w:space="0" w:color="000000" w:themeColor="text1"/>
+        <w:bottom w:val="single" w:sz="4" w:space="0" w:color="000000" w:themeColor="text1"/>
+        <w:right w:val="single" w:sz="4" w:space="0" w:color="000000" w:themeColor="text1"/>
+        <w:insideH w:val="single" w:sz="4" w:space="0" w:color="000000" w:themeColor="text1"/>
+        <w:insideV w:val="single" w:sz="4" w:space="0" w:color="000000" w:themeColor="text1"/>
+      </w:tblBorders>
+      <w:tblCellMar>
+        <w:top w:w="0" w:type="dxa"/>
+        <w:left w:w="108" w:type="dxa"/>
+        <w:bottom w:w="0" w:type="dxa"/>
+        <w:right w:w="108" w:type="dxa"/>
+      </w:tblCellMar>
+    </w:tblPr>
+  </w:style>
+  <w:style w:type="table" w:styleId="Vilgosrcs">
+    <w:name w:val="Light Grid"/>
+    <w:basedOn w:val="Normltblzat"/>
+    <w:uiPriority w:val="62"/>
+    <w:rsid w:val="00AC3257"/>
+    <w:pPr>
+      <w:spacing w:line="240" w:lineRule="auto"/>
+    </w:pPr>
+    <w:tblPr>
+      <w:tblStyleRowBandSize w:val="1"/>
+      <w:tblStyleColBandSize w:val="1"/>
+      <w:tblInd w:w="0" w:type="dxa"/>
+      <w:tblBorders>
+        <w:top w:val="single" w:sz="8" w:space="0" w:color="000000" w:themeColor="text1"/>
+        <w:left w:val="single" w:sz="8" w:space="0" w:color="000000" w:themeColor="text1"/>
+        <w:bottom w:val="single" w:sz="8" w:space="0" w:color="000000" w:themeColor="text1"/>
+        <w:right w:val="single" w:sz="8" w:space="0" w:color="000000" w:themeColor="text1"/>
+        <w:insideH w:val="single" w:sz="8" w:space="0" w:color="000000" w:themeColor="text1"/>
+        <w:insideV w:val="single" w:sz="8" w:space="0" w:color="000000" w:themeColor="text1"/>
+      </w:tblBorders>
+      <w:tblCellMar>
+        <w:top w:w="0" w:type="dxa"/>
+        <w:left w:w="108" w:type="dxa"/>
+        <w:bottom w:w="0" w:type="dxa"/>
+        <w:right w:w="108" w:type="dxa"/>
+      </w:tblCellMar>
+    </w:tblPr>
+    <w:tblStylePr w:type="firstRow">
+      <w:pPr>
+        <w:spacing w:before="0" w:after="0" w:line="240" w:lineRule="auto"/>
+      </w:pPr>
+      <w:rPr>
+        <w:rFonts w:asciiTheme="majorHAnsi" w:eastAsiaTheme="majorEastAsia" w:hAnsiTheme="majorHAnsi" w:cstheme="majorBidi"/>
+        <w:b/>
+        <w:bCs/>
+      </w:rPr>
+      <w:tblPr/>
+      <w:tcPr>
+        <w:tcBorders>
+          <w:top w:val="single" w:sz="8" w:space="0" w:color="000000" w:themeColor="text1"/>
+          <w:left w:val="single" w:sz="8" w:space="0" w:color="000000" w:themeColor="text1"/>
+          <w:bottom w:val="single" w:sz="18" w:space="0" w:color="000000" w:themeColor="text1"/>
+          <w:right w:val="single" w:sz="8" w:space="0" w:color="000000" w:themeColor="text1"/>
+          <w:insideH w:val="nil"/>
+          <w:insideV w:val="single" w:sz="8" w:space="0" w:color="000000" w:themeColor="text1"/>
+        </w:tcBorders>
+      </w:tcPr>
+    </w:tblStylePr>
+    <w:tblStylePr w:type="lastRow">
+      <w:pPr>
+        <w:spacing w:before="0" w:after="0" w:line="240" w:lineRule="auto"/>
+      </w:pPr>
+      <w:rPr>
+        <w:rFonts w:asciiTheme="majorHAnsi" w:eastAsiaTheme="majorEastAsia" w:hAnsiTheme="majorHAnsi" w:cstheme="majorBidi"/>
+        <w:b/>
+        <w:bCs/>
+      </w:rPr>
+      <w:tblPr/>
+      <w:tcPr>
+        <w:tcBorders>
+          <w:top w:val="double" w:sz="6" w:space="0" w:color="000000" w:themeColor="text1"/>
+          <w:left w:val="single" w:sz="8" w:space="0" w:color="000000" w:themeColor="text1"/>
+          <w:bottom w:val="single" w:sz="8" w:space="0" w:color="000000" w:themeColor="text1"/>
+          <w:right w:val="single" w:sz="8" w:space="0" w:color="000000" w:themeColor="text1"/>
+          <w:insideH w:val="nil"/>
+          <w:insideV w:val="single" w:sz="8" w:space="0" w:color="000000" w:themeColor="text1"/>
+        </w:tcBorders>
+      </w:tcPr>
+    </w:tblStylePr>
+    <w:tblStylePr w:type="firstCol">
+      <w:rPr>
+        <w:rFonts w:asciiTheme="majorHAnsi" w:eastAsiaTheme="majorEastAsia" w:hAnsiTheme="majorHAnsi" w:cstheme="majorBidi"/>
+        <w:b/>
+        <w:bCs/>
+      </w:rPr>
+    </w:tblStylePr>
+    <w:tblStylePr w:type="lastCol">
+      <w:rPr>
+        <w:rFonts w:asciiTheme="majorHAnsi" w:eastAsiaTheme="majorEastAsia" w:hAnsiTheme="majorHAnsi" w:cstheme="majorBidi"/>
+        <w:b/>
+        <w:bCs/>
+      </w:rPr>
+      <w:tblPr/>
+      <w:tcPr>
+        <w:tcBorders>
+          <w:top w:val="single" w:sz="8" w:space="0" w:color="000000" w:themeColor="text1"/>
+          <w:left w:val="single" w:sz="8" w:space="0" w:color="000000" w:themeColor="text1"/>
+          <w:bottom w:val="single" w:sz="8" w:space="0" w:color="000000" w:themeColor="text1"/>
+          <w:right w:val="single" w:sz="8" w:space="0" w:color="000000" w:themeColor="text1"/>
+        </w:tcBorders>
+      </w:tcPr>
+    </w:tblStylePr>
+    <w:tblStylePr w:type="band1Vert">
+      <w:tblPr/>
+      <w:tcPr>
+        <w:tcBorders>
+          <w:top w:val="single" w:sz="8" w:space="0" w:color="000000" w:themeColor="text1"/>
+          <w:left w:val="single" w:sz="8" w:space="0" w:color="000000" w:themeColor="text1"/>
+          <w:bottom w:val="single" w:sz="8" w:space="0" w:color="000000" w:themeColor="text1"/>
+          <w:right w:val="single" w:sz="8" w:space="0" w:color="000000" w:themeColor="text1"/>
+        </w:tcBorders>
+        <w:shd w:val="clear" w:color="auto" w:fill="C0C0C0" w:themeFill="text1" w:themeFillTint="3F"/>
+      </w:tcPr>
+    </w:tblStylePr>
+    <w:tblStylePr w:type="band1Horz">
+      <w:tblPr/>
+      <w:tcPr>
+        <w:tcBorders>
+          <w:top w:val="single" w:sz="8" w:space="0" w:color="000000" w:themeColor="text1"/>
+          <w:left w:val="single" w:sz="8" w:space="0" w:color="000000" w:themeColor="text1"/>
+          <w:bottom w:val="single" w:sz="8" w:space="0" w:color="000000" w:themeColor="text1"/>
+          <w:right w:val="single" w:sz="8" w:space="0" w:color="000000" w:themeColor="text1"/>
+          <w:insideV w:val="single" w:sz="8" w:space="0" w:color="000000" w:themeColor="text1"/>
+        </w:tcBorders>
+        <w:shd w:val="clear" w:color="auto" w:fill="C0C0C0" w:themeFill="text1" w:themeFillTint="3F"/>
+      </w:tcPr>
+    </w:tblStylePr>
+    <w:tblStylePr w:type="band2Horz">
+      <w:tblPr/>
+      <w:tcPr>
+        <w:tcBorders>
+          <w:top w:val="single" w:sz="8" w:space="0" w:color="000000" w:themeColor="text1"/>
+          <w:left w:val="single" w:sz="8" w:space="0" w:color="000000" w:themeColor="text1"/>
+          <w:bottom w:val="single" w:sz="8" w:space="0" w:color="000000" w:themeColor="text1"/>
+          <w:right w:val="single" w:sz="8" w:space="0" w:color="000000" w:themeColor="text1"/>
+          <w:insideV w:val="single" w:sz="8" w:space="0" w:color="000000" w:themeColor="text1"/>
+        </w:tcBorders>
+      </w:tcPr>
+    </w:tblStylePr>
   </w:style>
 </w:styles>
 </file>
